--- a/KIP/3 курс ПКС/Конспекты/Володин_Инфокомтех.docx
+++ b/KIP/3 курс ПКС/Конспекты/Володин_Инфокомтех.docx
@@ -17,6 +17,24 @@
           <w:sz w:val="28"/>
           <w:szCs w:val="28"/>
         </w:rPr>
+        <w:t>04.09.18</w:t>
+      </w:r>
+    </w:p>
+    <w:p>
+      <w:pPr>
+        <w:spacing w:line="360" w:lineRule="auto"/>
+        <w:rPr>
+          <w:rFonts w:ascii="Times New Roman" w:hAnsi="Times New Roman" w:cs="Times New Roman"/>
+          <w:sz w:val="28"/>
+          <w:szCs w:val="28"/>
+        </w:rPr>
+      </w:pPr>
+      <w:r>
+        <w:rPr>
+          <w:rFonts w:ascii="Times New Roman" w:hAnsi="Times New Roman" w:cs="Times New Roman"/>
+          <w:sz w:val="28"/>
+          <w:szCs w:val="28"/>
+        </w:rPr>
         <w:t>Информационная база – это ограниченная упорядоченная взаимосвязь средств и методов информационных технологий, используемых для хранения, обработки и выдачи информации в интересах достижения поставленной цели.</w:t>
       </w:r>
     </w:p>
@@ -35,13 +53,15 @@
         <w:spacing w:line="360" w:lineRule="auto"/>
         <w:rPr>
           <w:rFonts w:ascii="Times New Roman" w:hAnsi="Times New Roman" w:cs="Times New Roman"/>
-          <w:sz w:val="28"/>
-          <w:szCs w:val="28"/>
-        </w:rPr>
-      </w:pPr>
-      <w:r>
-        <w:rPr>
-          <w:rFonts w:ascii="Times New Roman" w:hAnsi="Times New Roman" w:cs="Times New Roman"/>
+          <w:b/>
+          <w:sz w:val="28"/>
+          <w:szCs w:val="28"/>
+        </w:rPr>
+      </w:pPr>
+      <w:r>
+        <w:rPr>
+          <w:rFonts w:ascii="Times New Roman" w:hAnsi="Times New Roman" w:cs="Times New Roman"/>
+          <w:b/>
           <w:sz w:val="28"/>
           <w:szCs w:val="28"/>
         </w:rPr>
@@ -241,8 +261,1088 @@
           <w:szCs w:val="28"/>
         </w:rPr>
       </w:pPr>
+      <w:r>
+        <w:rPr>
+          <w:rFonts w:ascii="Times New Roman" w:hAnsi="Times New Roman" w:cs="Times New Roman"/>
+          <w:sz w:val="28"/>
+          <w:szCs w:val="28"/>
+        </w:rPr>
+        <w:t xml:space="preserve">Информационные системы создаются для обеспечения взаимодействия процессов в природе и обществе, и обмена </w:t>
+      </w:r>
+      <w:r>
+        <w:rPr>
+          <w:rFonts w:ascii="Times New Roman" w:hAnsi="Times New Roman" w:cs="Times New Roman"/>
+          <w:sz w:val="28"/>
+          <w:szCs w:val="28"/>
+        </w:rPr>
+        <w:t>какими-либо</w:t>
+      </w:r>
+      <w:r>
+        <w:rPr>
+          <w:rFonts w:ascii="Times New Roman" w:hAnsi="Times New Roman" w:cs="Times New Roman"/>
+          <w:sz w:val="28"/>
+          <w:szCs w:val="28"/>
+        </w:rPr>
+        <w:t xml:space="preserve"> сигналами, или сведениями </w:t>
+      </w:r>
+      <w:r>
+        <w:rPr>
+          <w:rFonts w:ascii="Times New Roman" w:hAnsi="Times New Roman" w:cs="Times New Roman"/>
+          <w:sz w:val="28"/>
+          <w:szCs w:val="28"/>
+        </w:rPr>
+        <w:t xml:space="preserve">в рамках </w:t>
+      </w:r>
+      <w:r>
+        <w:rPr>
+          <w:rFonts w:ascii="Times New Roman" w:hAnsi="Times New Roman" w:cs="Times New Roman"/>
+          <w:sz w:val="28"/>
+          <w:szCs w:val="28"/>
+        </w:rPr>
+        <w:t>организационно-технической системы</w:t>
+      </w:r>
+      <w:r>
+        <w:rPr>
+          <w:rFonts w:ascii="Times New Roman" w:hAnsi="Times New Roman" w:cs="Times New Roman"/>
+          <w:sz w:val="28"/>
+          <w:szCs w:val="28"/>
+        </w:rPr>
+        <w:t xml:space="preserve">. </w:t>
+      </w:r>
+    </w:p>
+    <w:p>
+      <w:pPr>
+        <w:spacing w:line="360" w:lineRule="auto"/>
+        <w:rPr>
+          <w:rFonts w:ascii="Times New Roman" w:hAnsi="Times New Roman" w:cs="Times New Roman"/>
+          <w:sz w:val="28"/>
+          <w:szCs w:val="28"/>
+        </w:rPr>
+      </w:pPr>
+      <w:r>
+        <w:rPr>
+          <w:rFonts w:ascii="Times New Roman" w:hAnsi="Times New Roman" w:cs="Times New Roman"/>
+          <w:sz w:val="28"/>
+          <w:szCs w:val="28"/>
+        </w:rPr>
+        <w:t>Системы связи предназначены</w:t>
+      </w:r>
+      <w:r>
+        <w:rPr>
+          <w:rFonts w:ascii="Times New Roman" w:hAnsi="Times New Roman" w:cs="Times New Roman"/>
+          <w:sz w:val="28"/>
+          <w:szCs w:val="28"/>
+        </w:rPr>
+        <w:t xml:space="preserve"> для передачи информации. </w:t>
+      </w:r>
+      <w:r>
+        <w:rPr>
+          <w:rFonts w:ascii="Times New Roman" w:hAnsi="Times New Roman" w:cs="Times New Roman"/>
+          <w:sz w:val="28"/>
+          <w:szCs w:val="28"/>
+        </w:rPr>
+        <w:t xml:space="preserve">Информация передается в виде сообщений, а любое сообщение </w:t>
+      </w:r>
+      <w:r>
+        <w:rPr>
+          <w:rFonts w:ascii="Times New Roman" w:hAnsi="Times New Roman" w:cs="Times New Roman"/>
+          <w:sz w:val="28"/>
+          <w:szCs w:val="28"/>
+        </w:rPr>
+        <w:t>это форма представления информации.</w:t>
+      </w:r>
+    </w:p>
+    <w:p>
+      <w:pPr>
+        <w:spacing w:line="360" w:lineRule="auto"/>
+        <w:rPr>
+          <w:rFonts w:ascii="Times New Roman" w:hAnsi="Times New Roman" w:cs="Times New Roman"/>
+          <w:sz w:val="28"/>
+          <w:szCs w:val="28"/>
+        </w:rPr>
+      </w:pPr>
+      <w:r>
+        <w:rPr>
+          <w:rFonts w:ascii="Times New Roman" w:hAnsi="Times New Roman" w:cs="Times New Roman"/>
+          <w:sz w:val="28"/>
+          <w:szCs w:val="28"/>
+        </w:rPr>
+        <w:t xml:space="preserve">Сигнал – материальный носитель информации. </w:t>
+      </w:r>
+    </w:p>
+    <w:p>
+      <w:pPr>
+        <w:spacing w:line="360" w:lineRule="auto"/>
+        <w:rPr>
+          <w:rFonts w:ascii="Times New Roman" w:hAnsi="Times New Roman" w:cs="Times New Roman"/>
+          <w:sz w:val="28"/>
+          <w:szCs w:val="28"/>
+        </w:rPr>
+      </w:pPr>
+      <w:r>
+        <w:rPr>
+          <w:rFonts w:ascii="Times New Roman" w:hAnsi="Times New Roman" w:cs="Times New Roman"/>
+          <w:sz w:val="28"/>
+          <w:szCs w:val="28"/>
+        </w:rPr>
+        <w:t xml:space="preserve">В информационной системе выступают компьютеры и </w:t>
+      </w:r>
+      <w:r>
+        <w:rPr>
+          <w:rFonts w:ascii="Times New Roman" w:hAnsi="Times New Roman" w:cs="Times New Roman"/>
+          <w:b/>
+          <w:sz w:val="28"/>
+          <w:szCs w:val="28"/>
+        </w:rPr>
+        <w:t>средства связи</w:t>
+      </w:r>
+      <w:r>
+        <w:rPr>
+          <w:rFonts w:ascii="Times New Roman" w:hAnsi="Times New Roman" w:cs="Times New Roman"/>
+          <w:sz w:val="28"/>
+          <w:szCs w:val="28"/>
+        </w:rPr>
+        <w:t>. В настоящее время Минсвязь РФ</w:t>
+      </w:r>
+      <w:r>
+        <w:rPr>
+          <w:rFonts w:ascii="Times New Roman" w:hAnsi="Times New Roman" w:cs="Times New Roman"/>
+          <w:sz w:val="28"/>
+          <w:szCs w:val="28"/>
+        </w:rPr>
+        <w:t xml:space="preserve"> разработало концепцию связи, в основе которой лежит </w:t>
+      </w:r>
+      <w:r>
+        <w:rPr>
+          <w:rFonts w:ascii="Times New Roman" w:hAnsi="Times New Roman" w:cs="Times New Roman"/>
+          <w:sz w:val="28"/>
+          <w:szCs w:val="28"/>
+        </w:rPr>
+        <w:t xml:space="preserve">взаимосвязанная сеть связи России. </w:t>
+      </w:r>
+    </w:p>
+    <w:p>
+      <w:pPr>
+        <w:spacing w:line="360" w:lineRule="auto"/>
+        <w:rPr>
+          <w:rFonts w:ascii="Times New Roman" w:hAnsi="Times New Roman" w:cs="Times New Roman"/>
+          <w:b/>
+          <w:sz w:val="28"/>
+          <w:szCs w:val="28"/>
+        </w:rPr>
+      </w:pPr>
+      <w:r>
+        <w:rPr>
+          <w:rFonts w:ascii="Times New Roman" w:hAnsi="Times New Roman" w:cs="Times New Roman"/>
+          <w:b/>
+          <w:sz w:val="28"/>
+          <w:szCs w:val="28"/>
+        </w:rPr>
+        <w:t>Взаимосвязанная</w:t>
+      </w:r>
+      <w:r>
+        <w:rPr>
+          <w:rFonts w:ascii="Times New Roman" w:hAnsi="Times New Roman" w:cs="Times New Roman"/>
+          <w:b/>
+          <w:sz w:val="28"/>
+          <w:szCs w:val="28"/>
+        </w:rPr>
+        <w:t xml:space="preserve"> сеть</w:t>
+      </w:r>
+      <w:r>
+        <w:rPr>
+          <w:rFonts w:ascii="Times New Roman" w:hAnsi="Times New Roman" w:cs="Times New Roman"/>
+          <w:b/>
+          <w:sz w:val="28"/>
+          <w:szCs w:val="28"/>
+        </w:rPr>
+        <w:t>:</w:t>
+      </w:r>
+    </w:p>
+    <w:p>
+      <w:pPr>
+        <w:spacing w:line="360" w:lineRule="auto"/>
+        <w:rPr>
+          <w:rFonts w:ascii="Times New Roman" w:hAnsi="Times New Roman" w:cs="Times New Roman"/>
+          <w:sz w:val="28"/>
+          <w:szCs w:val="28"/>
+        </w:rPr>
+      </w:pPr>
+      <w:r>
+        <w:rPr>
+          <w:rFonts w:ascii="Times New Roman" w:hAnsi="Times New Roman" w:cs="Times New Roman"/>
+          <w:sz w:val="28"/>
+          <w:szCs w:val="28"/>
+        </w:rPr>
+        <w:lastRenderedPageBreak/>
+        <w:t>Архитектурно:</w:t>
+      </w:r>
+    </w:p>
+    <w:p>
+      <w:pPr>
+        <w:pStyle w:val="a3"/>
+        <w:numPr>
+          <w:ilvl w:val="0"/>
+          <w:numId w:val="2"/>
+        </w:numPr>
+        <w:spacing w:line="360" w:lineRule="auto"/>
+        <w:rPr>
+          <w:rFonts w:ascii="Times New Roman" w:hAnsi="Times New Roman" w:cs="Times New Roman"/>
+          <w:sz w:val="28"/>
+          <w:szCs w:val="28"/>
+        </w:rPr>
+      </w:pPr>
+      <w:r>
+        <w:rPr>
+          <w:rFonts w:ascii="Times New Roman" w:hAnsi="Times New Roman" w:cs="Times New Roman"/>
+          <w:sz w:val="28"/>
+          <w:szCs w:val="28"/>
+        </w:rPr>
+        <w:t>Магистральные</w:t>
+      </w:r>
+    </w:p>
+    <w:p>
+      <w:pPr>
+        <w:pStyle w:val="a3"/>
+        <w:numPr>
+          <w:ilvl w:val="0"/>
+          <w:numId w:val="2"/>
+        </w:numPr>
+        <w:spacing w:line="360" w:lineRule="auto"/>
+        <w:rPr>
+          <w:rFonts w:ascii="Times New Roman" w:hAnsi="Times New Roman" w:cs="Times New Roman"/>
+          <w:sz w:val="28"/>
+          <w:szCs w:val="28"/>
+        </w:rPr>
+      </w:pPr>
+      <w:r>
+        <w:rPr>
+          <w:rFonts w:ascii="Times New Roman" w:hAnsi="Times New Roman" w:cs="Times New Roman"/>
+          <w:sz w:val="28"/>
+          <w:szCs w:val="28"/>
+        </w:rPr>
+        <w:t>Зоновые</w:t>
+      </w:r>
+    </w:p>
+    <w:p>
+      <w:pPr>
+        <w:pStyle w:val="a3"/>
+        <w:numPr>
+          <w:ilvl w:val="0"/>
+          <w:numId w:val="2"/>
+        </w:numPr>
+        <w:spacing w:line="360" w:lineRule="auto"/>
+        <w:rPr>
+          <w:rFonts w:ascii="Times New Roman" w:hAnsi="Times New Roman" w:cs="Times New Roman"/>
+          <w:sz w:val="28"/>
+          <w:szCs w:val="28"/>
+        </w:rPr>
+      </w:pPr>
+      <w:r>
+        <w:rPr>
+          <w:rFonts w:ascii="Times New Roman" w:hAnsi="Times New Roman" w:cs="Times New Roman"/>
+          <w:sz w:val="28"/>
+          <w:szCs w:val="28"/>
+        </w:rPr>
+        <w:t>Местные</w:t>
+      </w:r>
+    </w:p>
+    <w:p>
+      <w:pPr>
+        <w:pStyle w:val="a3"/>
+        <w:numPr>
+          <w:ilvl w:val="0"/>
+          <w:numId w:val="2"/>
+        </w:numPr>
+        <w:spacing w:line="360" w:lineRule="auto"/>
+        <w:rPr>
+          <w:rFonts w:ascii="Times New Roman" w:hAnsi="Times New Roman" w:cs="Times New Roman"/>
+          <w:sz w:val="28"/>
+          <w:szCs w:val="28"/>
+        </w:rPr>
+      </w:pPr>
+      <w:r>
+        <w:rPr>
+          <w:rFonts w:ascii="Times New Roman" w:hAnsi="Times New Roman" w:cs="Times New Roman"/>
+          <w:sz w:val="28"/>
+          <w:szCs w:val="28"/>
+        </w:rPr>
+        <w:t>Локальные</w:t>
+      </w:r>
+    </w:p>
+    <w:p>
+      <w:pPr>
+        <w:spacing w:line="360" w:lineRule="auto"/>
+        <w:rPr>
+          <w:rFonts w:ascii="Times New Roman" w:hAnsi="Times New Roman" w:cs="Times New Roman"/>
+          <w:sz w:val="28"/>
+          <w:szCs w:val="28"/>
+        </w:rPr>
+      </w:pPr>
+      <w:r>
+        <w:rPr>
+          <w:rFonts w:ascii="Times New Roman" w:hAnsi="Times New Roman" w:cs="Times New Roman"/>
+          <w:sz w:val="28"/>
+          <w:szCs w:val="28"/>
+        </w:rPr>
+        <w:t>По среде передачи:</w:t>
+      </w:r>
+    </w:p>
+    <w:p>
+      <w:pPr>
+        <w:pStyle w:val="a3"/>
+        <w:numPr>
+          <w:ilvl w:val="0"/>
+          <w:numId w:val="3"/>
+        </w:numPr>
+        <w:spacing w:line="360" w:lineRule="auto"/>
+        <w:rPr>
+          <w:rFonts w:ascii="Times New Roman" w:hAnsi="Times New Roman" w:cs="Times New Roman"/>
+          <w:sz w:val="28"/>
+          <w:szCs w:val="28"/>
+        </w:rPr>
+      </w:pPr>
+      <w:r>
+        <w:rPr>
+          <w:rFonts w:ascii="Times New Roman" w:hAnsi="Times New Roman" w:cs="Times New Roman"/>
+          <w:sz w:val="28"/>
+          <w:szCs w:val="28"/>
+        </w:rPr>
+        <w:t>Кабельные</w:t>
+      </w:r>
+    </w:p>
+    <w:p>
+      <w:pPr>
+        <w:pStyle w:val="a3"/>
+        <w:numPr>
+          <w:ilvl w:val="1"/>
+          <w:numId w:val="3"/>
+        </w:numPr>
+        <w:spacing w:line="360" w:lineRule="auto"/>
+        <w:rPr>
+          <w:rFonts w:ascii="Times New Roman" w:hAnsi="Times New Roman" w:cs="Times New Roman"/>
+          <w:sz w:val="28"/>
+          <w:szCs w:val="28"/>
+        </w:rPr>
+      </w:pPr>
+      <w:r>
+        <w:rPr>
+          <w:rFonts w:ascii="Times New Roman" w:hAnsi="Times New Roman" w:cs="Times New Roman"/>
+          <w:sz w:val="28"/>
+          <w:szCs w:val="28"/>
+        </w:rPr>
+        <w:t>ВОЛС</w:t>
+      </w:r>
+    </w:p>
+    <w:p>
+      <w:pPr>
+        <w:pStyle w:val="a3"/>
+        <w:numPr>
+          <w:ilvl w:val="1"/>
+          <w:numId w:val="3"/>
+        </w:numPr>
+        <w:spacing w:line="360" w:lineRule="auto"/>
+        <w:rPr>
+          <w:rFonts w:ascii="Times New Roman" w:hAnsi="Times New Roman" w:cs="Times New Roman"/>
+          <w:sz w:val="28"/>
+          <w:szCs w:val="28"/>
+        </w:rPr>
+      </w:pPr>
+      <w:r>
+        <w:rPr>
+          <w:rFonts w:ascii="Times New Roman" w:hAnsi="Times New Roman" w:cs="Times New Roman"/>
+          <w:sz w:val="28"/>
+          <w:szCs w:val="28"/>
+        </w:rPr>
+        <w:t>Медные</w:t>
+      </w:r>
+    </w:p>
+    <w:p>
+      <w:pPr>
+        <w:pStyle w:val="a3"/>
+        <w:numPr>
+          <w:ilvl w:val="0"/>
+          <w:numId w:val="3"/>
+        </w:numPr>
+        <w:spacing w:line="360" w:lineRule="auto"/>
+        <w:rPr>
+          <w:rFonts w:ascii="Times New Roman" w:hAnsi="Times New Roman" w:cs="Times New Roman"/>
+          <w:sz w:val="28"/>
+          <w:szCs w:val="28"/>
+        </w:rPr>
+      </w:pPr>
+      <w:r>
+        <w:rPr>
+          <w:rFonts w:ascii="Times New Roman" w:hAnsi="Times New Roman" w:cs="Times New Roman"/>
+          <w:sz w:val="28"/>
+          <w:szCs w:val="28"/>
+        </w:rPr>
+        <w:t>Радиолинейные</w:t>
+      </w:r>
+    </w:p>
+    <w:p>
+      <w:pPr>
+        <w:pStyle w:val="a3"/>
+        <w:numPr>
+          <w:ilvl w:val="0"/>
+          <w:numId w:val="3"/>
+        </w:numPr>
+        <w:spacing w:line="360" w:lineRule="auto"/>
+        <w:rPr>
+          <w:rFonts w:ascii="Times New Roman" w:hAnsi="Times New Roman" w:cs="Times New Roman"/>
+          <w:sz w:val="28"/>
+          <w:szCs w:val="28"/>
+        </w:rPr>
+      </w:pPr>
+      <w:r>
+        <w:rPr>
+          <w:rFonts w:ascii="Times New Roman" w:hAnsi="Times New Roman" w:cs="Times New Roman"/>
+          <w:sz w:val="28"/>
+          <w:szCs w:val="28"/>
+        </w:rPr>
+        <w:t xml:space="preserve">Спутниковые  </w:t>
+      </w:r>
+    </w:p>
+    <w:p>
+      <w:pPr>
+        <w:pStyle w:val="a3"/>
+        <w:numPr>
+          <w:ilvl w:val="0"/>
+          <w:numId w:val="3"/>
+        </w:numPr>
+        <w:spacing w:line="360" w:lineRule="auto"/>
+        <w:rPr>
+          <w:rFonts w:ascii="Times New Roman" w:hAnsi="Times New Roman" w:cs="Times New Roman"/>
+          <w:sz w:val="28"/>
+          <w:szCs w:val="28"/>
+        </w:rPr>
+      </w:pPr>
+      <w:r>
+        <w:rPr>
+          <w:rFonts w:ascii="Times New Roman" w:hAnsi="Times New Roman" w:cs="Times New Roman"/>
+          <w:sz w:val="28"/>
+          <w:szCs w:val="28"/>
+        </w:rPr>
+        <w:t>Мобильные</w:t>
+      </w:r>
+    </w:p>
+    <w:p>
+      <w:pPr>
+        <w:pStyle w:val="a3"/>
+        <w:numPr>
+          <w:ilvl w:val="0"/>
+          <w:numId w:val="3"/>
+        </w:numPr>
+        <w:spacing w:line="360" w:lineRule="auto"/>
+        <w:rPr>
+          <w:rFonts w:ascii="Times New Roman" w:hAnsi="Times New Roman" w:cs="Times New Roman"/>
+          <w:sz w:val="28"/>
+          <w:szCs w:val="28"/>
+        </w:rPr>
+      </w:pPr>
+      <w:r>
+        <w:rPr>
+          <w:rFonts w:ascii="Times New Roman" w:hAnsi="Times New Roman" w:cs="Times New Roman"/>
+          <w:sz w:val="28"/>
+          <w:szCs w:val="28"/>
+        </w:rPr>
+        <w:t xml:space="preserve">Арендованные или вторичные </w:t>
+      </w:r>
+    </w:p>
+    <w:p>
+      <w:pPr>
+        <w:spacing w:line="360" w:lineRule="auto"/>
+        <w:rPr>
+          <w:rFonts w:ascii="Times New Roman" w:hAnsi="Times New Roman" w:cs="Times New Roman"/>
+          <w:b/>
+          <w:sz w:val="28"/>
+          <w:szCs w:val="28"/>
+        </w:rPr>
+      </w:pPr>
+      <w:r>
+        <w:rPr>
+          <w:rFonts w:ascii="Times New Roman" w:hAnsi="Times New Roman" w:cs="Times New Roman"/>
+          <w:b/>
+          <w:sz w:val="28"/>
+          <w:szCs w:val="28"/>
+        </w:rPr>
+        <w:t>По видам сообщений:</w:t>
+      </w:r>
+    </w:p>
+    <w:p>
+      <w:pPr>
+        <w:pStyle w:val="a3"/>
+        <w:numPr>
+          <w:ilvl w:val="0"/>
+          <w:numId w:val="4"/>
+        </w:numPr>
+        <w:spacing w:line="360" w:lineRule="auto"/>
+        <w:rPr>
+          <w:rFonts w:ascii="Times New Roman" w:hAnsi="Times New Roman" w:cs="Times New Roman"/>
+          <w:sz w:val="28"/>
+          <w:szCs w:val="28"/>
+        </w:rPr>
+      </w:pPr>
+      <w:r>
+        <w:rPr>
+          <w:rFonts w:ascii="Times New Roman" w:hAnsi="Times New Roman" w:cs="Times New Roman"/>
+          <w:sz w:val="28"/>
+          <w:szCs w:val="28"/>
+        </w:rPr>
+        <w:t>Телефонные</w:t>
+      </w:r>
+    </w:p>
+    <w:p>
+      <w:pPr>
+        <w:pStyle w:val="a3"/>
+        <w:numPr>
+          <w:ilvl w:val="0"/>
+          <w:numId w:val="4"/>
+        </w:numPr>
+        <w:spacing w:line="360" w:lineRule="auto"/>
+        <w:rPr>
+          <w:rFonts w:ascii="Times New Roman" w:hAnsi="Times New Roman" w:cs="Times New Roman"/>
+          <w:sz w:val="28"/>
+          <w:szCs w:val="28"/>
+        </w:rPr>
+      </w:pPr>
+      <w:r>
+        <w:rPr>
+          <w:rFonts w:ascii="Times New Roman" w:hAnsi="Times New Roman" w:cs="Times New Roman"/>
+          <w:sz w:val="28"/>
+          <w:szCs w:val="28"/>
+        </w:rPr>
+        <w:t>Телеграфные</w:t>
+      </w:r>
+    </w:p>
+    <w:p>
+      <w:pPr>
+        <w:pStyle w:val="a3"/>
+        <w:numPr>
+          <w:ilvl w:val="0"/>
+          <w:numId w:val="4"/>
+        </w:numPr>
+        <w:spacing w:line="360" w:lineRule="auto"/>
+        <w:rPr>
+          <w:rFonts w:ascii="Times New Roman" w:hAnsi="Times New Roman" w:cs="Times New Roman"/>
+          <w:sz w:val="28"/>
+          <w:szCs w:val="28"/>
+        </w:rPr>
+      </w:pPr>
+      <w:r>
+        <w:rPr>
+          <w:rFonts w:ascii="Times New Roman" w:hAnsi="Times New Roman" w:cs="Times New Roman"/>
+          <w:sz w:val="28"/>
+          <w:szCs w:val="28"/>
+        </w:rPr>
+        <w:t>Передачи данных</w:t>
+      </w:r>
+    </w:p>
+    <w:p>
+      <w:pPr>
+        <w:pStyle w:val="a3"/>
+        <w:numPr>
+          <w:ilvl w:val="0"/>
+          <w:numId w:val="4"/>
+        </w:numPr>
+        <w:spacing w:line="360" w:lineRule="auto"/>
+        <w:rPr>
+          <w:rFonts w:ascii="Times New Roman" w:hAnsi="Times New Roman" w:cs="Times New Roman"/>
+          <w:sz w:val="28"/>
+          <w:szCs w:val="28"/>
+        </w:rPr>
+      </w:pPr>
+      <w:r>
+        <w:rPr>
+          <w:rFonts w:ascii="Times New Roman" w:hAnsi="Times New Roman" w:cs="Times New Roman"/>
+          <w:sz w:val="28"/>
+          <w:szCs w:val="28"/>
+        </w:rPr>
+        <w:t>Ф</w:t>
+      </w:r>
+      <w:r>
+        <w:rPr>
+          <w:rFonts w:ascii="Times New Roman" w:hAnsi="Times New Roman" w:cs="Times New Roman"/>
+          <w:sz w:val="28"/>
+          <w:szCs w:val="28"/>
+        </w:rPr>
+        <w:t>аксимильные</w:t>
+      </w:r>
+    </w:p>
+    <w:p>
+      <w:pPr>
+        <w:pStyle w:val="a3"/>
+        <w:numPr>
+          <w:ilvl w:val="0"/>
+          <w:numId w:val="4"/>
+        </w:numPr>
+        <w:spacing w:line="360" w:lineRule="auto"/>
+        <w:rPr>
+          <w:rFonts w:ascii="Times New Roman" w:hAnsi="Times New Roman" w:cs="Times New Roman"/>
+          <w:sz w:val="28"/>
+          <w:szCs w:val="28"/>
+        </w:rPr>
+      </w:pPr>
+      <w:r>
+        <w:rPr>
+          <w:rFonts w:ascii="Times New Roman" w:hAnsi="Times New Roman" w:cs="Times New Roman"/>
+          <w:sz w:val="28"/>
+          <w:szCs w:val="28"/>
+        </w:rPr>
+        <w:t>Передача газет</w:t>
+      </w:r>
+    </w:p>
+    <w:p>
+      <w:pPr>
+        <w:pStyle w:val="a3"/>
+        <w:numPr>
+          <w:ilvl w:val="0"/>
+          <w:numId w:val="4"/>
+        </w:numPr>
+        <w:spacing w:line="360" w:lineRule="auto"/>
+        <w:rPr>
+          <w:rFonts w:ascii="Times New Roman" w:hAnsi="Times New Roman" w:cs="Times New Roman"/>
+          <w:sz w:val="28"/>
+          <w:szCs w:val="28"/>
+        </w:rPr>
+      </w:pPr>
+      <w:r>
+        <w:rPr>
+          <w:rFonts w:ascii="Times New Roman" w:hAnsi="Times New Roman" w:cs="Times New Roman"/>
+          <w:sz w:val="28"/>
+          <w:szCs w:val="28"/>
+        </w:rPr>
+        <w:t>Звукового вещания</w:t>
+      </w:r>
+    </w:p>
+    <w:p>
+      <w:pPr>
+        <w:pStyle w:val="a3"/>
+        <w:numPr>
+          <w:ilvl w:val="0"/>
+          <w:numId w:val="4"/>
+        </w:numPr>
+        <w:spacing w:line="360" w:lineRule="auto"/>
+        <w:rPr>
+          <w:rFonts w:ascii="Times New Roman" w:hAnsi="Times New Roman" w:cs="Times New Roman"/>
+          <w:sz w:val="28"/>
+          <w:szCs w:val="28"/>
+        </w:rPr>
+      </w:pPr>
+      <w:r>
+        <w:rPr>
+          <w:rFonts w:ascii="Times New Roman" w:hAnsi="Times New Roman" w:cs="Times New Roman"/>
+          <w:sz w:val="28"/>
+          <w:szCs w:val="28"/>
+        </w:rPr>
+        <w:t xml:space="preserve">Телевизионного вещания </w:t>
+      </w:r>
+    </w:p>
+    <w:p>
+      <w:pPr>
+        <w:spacing w:line="360" w:lineRule="auto"/>
+        <w:rPr>
+          <w:rFonts w:ascii="Times New Roman" w:hAnsi="Times New Roman" w:cs="Times New Roman"/>
+          <w:sz w:val="28"/>
+          <w:szCs w:val="28"/>
+        </w:rPr>
+      </w:pPr>
+      <w:r>
+        <w:rPr>
+          <w:rFonts w:ascii="Times New Roman" w:hAnsi="Times New Roman" w:cs="Times New Roman"/>
+          <w:sz w:val="28"/>
+          <w:szCs w:val="28"/>
+        </w:rPr>
+        <w:t xml:space="preserve">ВСС представляет собой комплекс технологически сопряженных сетей </w:t>
+      </w:r>
+      <w:r>
+        <w:rPr>
+          <w:rFonts w:ascii="Times New Roman" w:hAnsi="Times New Roman" w:cs="Times New Roman"/>
+          <w:sz w:val="28"/>
+          <w:szCs w:val="28"/>
+        </w:rPr>
+        <w:t>электросвязи</w:t>
+      </w:r>
+      <w:r>
+        <w:rPr>
+          <w:rFonts w:ascii="Times New Roman" w:hAnsi="Times New Roman" w:cs="Times New Roman"/>
+          <w:sz w:val="28"/>
+          <w:szCs w:val="28"/>
+        </w:rPr>
+        <w:t xml:space="preserve"> </w:t>
+      </w:r>
+      <w:r>
+        <w:rPr>
+          <w:rFonts w:ascii="Times New Roman" w:hAnsi="Times New Roman" w:cs="Times New Roman"/>
+          <w:sz w:val="28"/>
+          <w:szCs w:val="28"/>
+        </w:rPr>
+        <w:t>общего пользования, ведомственных сетей, с общ</w:t>
+      </w:r>
+      <w:r>
+        <w:rPr>
+          <w:rFonts w:ascii="Times New Roman" w:hAnsi="Times New Roman" w:cs="Times New Roman"/>
+          <w:sz w:val="28"/>
+          <w:szCs w:val="28"/>
+        </w:rPr>
+        <w:t xml:space="preserve">им централизованным управлением, независимо от ведомственной принадлежности, и форм собственности </w:t>
+      </w:r>
+      <w:r>
+        <w:rPr>
+          <w:rFonts w:ascii="Times New Roman" w:hAnsi="Times New Roman" w:cs="Times New Roman"/>
+          <w:sz w:val="28"/>
+          <w:szCs w:val="28"/>
+        </w:rPr>
+        <w:t>он обеспечивает</w:t>
+      </w:r>
+      <w:r>
+        <w:rPr>
+          <w:rFonts w:ascii="Times New Roman" w:hAnsi="Times New Roman" w:cs="Times New Roman"/>
+          <w:sz w:val="28"/>
+          <w:szCs w:val="28"/>
+        </w:rPr>
+        <w:t xml:space="preserve"> пользователям </w:t>
+      </w:r>
+      <w:r>
+        <w:rPr>
+          <w:rFonts w:ascii="Times New Roman" w:hAnsi="Times New Roman" w:cs="Times New Roman"/>
+          <w:sz w:val="28"/>
+          <w:szCs w:val="28"/>
+        </w:rPr>
+        <w:t>услуг электросвязи в интересах передачи различных видов информации.</w:t>
+      </w:r>
+    </w:p>
+    <w:p>
+      <w:pPr>
+        <w:spacing w:line="360" w:lineRule="auto"/>
+        <w:rPr>
+          <w:rFonts w:ascii="Times New Roman" w:hAnsi="Times New Roman" w:cs="Times New Roman"/>
+          <w:b/>
+          <w:sz w:val="28"/>
+          <w:szCs w:val="28"/>
+        </w:rPr>
+      </w:pPr>
+      <w:r>
+        <w:rPr>
+          <w:rFonts w:ascii="Times New Roman" w:hAnsi="Times New Roman" w:cs="Times New Roman"/>
+          <w:b/>
+          <w:sz w:val="28"/>
+          <w:szCs w:val="28"/>
+        </w:rPr>
+        <w:t>Госсвязьнадзор:</w:t>
+      </w:r>
+    </w:p>
+    <w:p>
+      <w:pPr>
+        <w:pStyle w:val="a3"/>
+        <w:numPr>
+          <w:ilvl w:val="0"/>
+          <w:numId w:val="5"/>
+        </w:numPr>
+        <w:spacing w:line="360" w:lineRule="auto"/>
+        <w:rPr>
+          <w:rFonts w:ascii="Times New Roman" w:hAnsi="Times New Roman" w:cs="Times New Roman"/>
+          <w:sz w:val="28"/>
+          <w:szCs w:val="28"/>
+        </w:rPr>
+      </w:pPr>
+      <w:r>
+        <w:rPr>
+          <w:rFonts w:ascii="Times New Roman" w:hAnsi="Times New Roman" w:cs="Times New Roman"/>
+          <w:sz w:val="28"/>
+          <w:szCs w:val="28"/>
+        </w:rPr>
+        <w:t>Надзор и контроль за лицензируемой деятельностью в области электросвязи</w:t>
+      </w:r>
+    </w:p>
+    <w:p>
+      <w:pPr>
+        <w:pStyle w:val="a3"/>
+        <w:numPr>
+          <w:ilvl w:val="0"/>
+          <w:numId w:val="5"/>
+        </w:numPr>
+        <w:spacing w:line="360" w:lineRule="auto"/>
+        <w:rPr>
+          <w:rFonts w:ascii="Times New Roman" w:hAnsi="Times New Roman" w:cs="Times New Roman"/>
+          <w:sz w:val="28"/>
+          <w:szCs w:val="28"/>
+        </w:rPr>
+      </w:pPr>
+      <w:r>
+        <w:rPr>
+          <w:rFonts w:ascii="Times New Roman" w:hAnsi="Times New Roman" w:cs="Times New Roman"/>
+          <w:sz w:val="28"/>
+          <w:szCs w:val="28"/>
+        </w:rPr>
+        <w:t xml:space="preserve">Инспектирование технологического </w:t>
+      </w:r>
+      <w:r>
+        <w:rPr>
+          <w:rFonts w:ascii="Times New Roman" w:hAnsi="Times New Roman" w:cs="Times New Roman"/>
+          <w:sz w:val="28"/>
+          <w:szCs w:val="28"/>
+        </w:rPr>
+        <w:t>состояния сетей и средств связи.</w:t>
+      </w:r>
+    </w:p>
+    <w:p>
+      <w:pPr>
+        <w:pStyle w:val="a3"/>
+        <w:numPr>
+          <w:ilvl w:val="0"/>
+          <w:numId w:val="5"/>
+        </w:numPr>
+        <w:spacing w:line="360" w:lineRule="auto"/>
+        <w:rPr>
+          <w:rFonts w:ascii="Times New Roman" w:hAnsi="Times New Roman" w:cs="Times New Roman"/>
+          <w:sz w:val="28"/>
+          <w:szCs w:val="28"/>
+        </w:rPr>
+      </w:pPr>
+      <w:r>
+        <w:rPr>
+          <w:rFonts w:ascii="Times New Roman" w:hAnsi="Times New Roman" w:cs="Times New Roman"/>
+          <w:sz w:val="28"/>
+          <w:szCs w:val="28"/>
+        </w:rPr>
+        <w:lastRenderedPageBreak/>
+        <w:t xml:space="preserve">Проведение экспертиз при вводе в эксплуатацию </w:t>
+      </w:r>
+    </w:p>
+    <w:p>
+      <w:pPr>
+        <w:pStyle w:val="a3"/>
+        <w:numPr>
+          <w:ilvl w:val="0"/>
+          <w:numId w:val="5"/>
+        </w:numPr>
+        <w:spacing w:line="360" w:lineRule="auto"/>
+        <w:rPr>
+          <w:rFonts w:ascii="Times New Roman" w:hAnsi="Times New Roman" w:cs="Times New Roman"/>
+          <w:sz w:val="28"/>
+          <w:szCs w:val="28"/>
+        </w:rPr>
+      </w:pPr>
+      <w:r>
+        <w:rPr>
+          <w:rFonts w:ascii="Times New Roman" w:hAnsi="Times New Roman" w:cs="Times New Roman"/>
+          <w:sz w:val="28"/>
+          <w:szCs w:val="28"/>
+        </w:rPr>
+        <w:t xml:space="preserve">Планирование и назначение </w:t>
+      </w:r>
+      <w:r>
+        <w:rPr>
+          <w:rFonts w:ascii="Times New Roman" w:hAnsi="Times New Roman" w:cs="Times New Roman"/>
+          <w:sz w:val="28"/>
+          <w:szCs w:val="28"/>
+        </w:rPr>
+        <w:t xml:space="preserve">радиочастот в пределах выделенных диапазонов </w:t>
+      </w:r>
+    </w:p>
+    <w:p>
+      <w:pPr>
+        <w:pStyle w:val="a3"/>
+        <w:numPr>
+          <w:ilvl w:val="0"/>
+          <w:numId w:val="5"/>
+        </w:numPr>
+        <w:spacing w:line="360" w:lineRule="auto"/>
+        <w:rPr>
+          <w:rFonts w:ascii="Times New Roman" w:hAnsi="Times New Roman" w:cs="Times New Roman"/>
+          <w:sz w:val="28"/>
+          <w:szCs w:val="28"/>
+        </w:rPr>
+      </w:pPr>
+      <w:r>
+        <w:rPr>
+          <w:rFonts w:ascii="Times New Roman" w:hAnsi="Times New Roman" w:cs="Times New Roman"/>
+          <w:sz w:val="28"/>
+          <w:szCs w:val="28"/>
+        </w:rPr>
+        <w:t>Международная координация</w:t>
+      </w:r>
+    </w:p>
+    <w:p>
+      <w:pPr>
+        <w:spacing w:line="360" w:lineRule="auto"/>
+        <w:rPr>
+          <w:rFonts w:ascii="Times New Roman" w:hAnsi="Times New Roman" w:cs="Times New Roman"/>
+          <w:b/>
+          <w:sz w:val="28"/>
+          <w:szCs w:val="28"/>
+        </w:rPr>
+      </w:pPr>
+      <w:r>
+        <w:rPr>
+          <w:rFonts w:ascii="Times New Roman" w:hAnsi="Times New Roman" w:cs="Times New Roman"/>
+          <w:b/>
+          <w:sz w:val="28"/>
+          <w:szCs w:val="28"/>
+        </w:rPr>
+        <w:t>Центр сертификации при МС:</w:t>
+      </w:r>
+    </w:p>
+    <w:p>
+      <w:pPr>
+        <w:pStyle w:val="a3"/>
+        <w:numPr>
+          <w:ilvl w:val="0"/>
+          <w:numId w:val="6"/>
+        </w:numPr>
+        <w:spacing w:line="360" w:lineRule="auto"/>
+        <w:rPr>
+          <w:rFonts w:ascii="Times New Roman" w:hAnsi="Times New Roman" w:cs="Times New Roman"/>
+          <w:sz w:val="28"/>
+          <w:szCs w:val="28"/>
+        </w:rPr>
+      </w:pPr>
+      <w:r>
+        <w:rPr>
+          <w:rFonts w:ascii="Times New Roman" w:hAnsi="Times New Roman" w:cs="Times New Roman"/>
+          <w:sz w:val="28"/>
+          <w:szCs w:val="28"/>
+        </w:rPr>
+        <w:t xml:space="preserve">Сертификация оборудования с проверкой на </w:t>
+      </w:r>
+      <w:r>
+        <w:rPr>
+          <w:rFonts w:ascii="Times New Roman" w:hAnsi="Times New Roman" w:cs="Times New Roman"/>
+          <w:sz w:val="28"/>
+          <w:szCs w:val="28"/>
+        </w:rPr>
+        <w:t>соответствие международным и российскими ст</w:t>
+      </w:r>
+      <w:r>
+        <w:rPr>
+          <w:rFonts w:ascii="Times New Roman" w:hAnsi="Times New Roman" w:cs="Times New Roman"/>
+          <w:sz w:val="28"/>
+          <w:szCs w:val="28"/>
+        </w:rPr>
+        <w:t>андартам</w:t>
+      </w:r>
+    </w:p>
+    <w:p>
+      <w:pPr>
+        <w:spacing w:line="360" w:lineRule="auto"/>
+        <w:rPr>
+          <w:rFonts w:ascii="Times New Roman" w:hAnsi="Times New Roman" w:cs="Times New Roman"/>
+          <w:b/>
+          <w:sz w:val="28"/>
+          <w:szCs w:val="28"/>
+        </w:rPr>
+      </w:pPr>
+      <w:r>
+        <w:rPr>
+          <w:rFonts w:ascii="Times New Roman" w:hAnsi="Times New Roman" w:cs="Times New Roman"/>
+          <w:b/>
+          <w:sz w:val="28"/>
+          <w:szCs w:val="28"/>
+        </w:rPr>
+        <w:t>ГКРЧ:</w:t>
+      </w:r>
+    </w:p>
+    <w:p>
+      <w:pPr>
+        <w:pStyle w:val="a3"/>
+        <w:numPr>
+          <w:ilvl w:val="0"/>
+          <w:numId w:val="7"/>
+        </w:numPr>
+        <w:spacing w:line="360" w:lineRule="auto"/>
+        <w:rPr>
+          <w:rFonts w:ascii="Times New Roman" w:hAnsi="Times New Roman" w:cs="Times New Roman"/>
+          <w:sz w:val="28"/>
+          <w:szCs w:val="28"/>
+        </w:rPr>
+      </w:pPr>
+      <w:r>
+        <w:rPr>
+          <w:rFonts w:ascii="Times New Roman" w:hAnsi="Times New Roman" w:cs="Times New Roman"/>
+          <w:sz w:val="28"/>
+          <w:szCs w:val="28"/>
+        </w:rPr>
+        <w:t>Выделение диапазонов частот</w:t>
+      </w:r>
+    </w:p>
+    <w:p>
+      <w:pPr>
+        <w:spacing w:line="360" w:lineRule="auto"/>
+        <w:rPr>
+          <w:rFonts w:ascii="Times New Roman" w:hAnsi="Times New Roman" w:cs="Times New Roman"/>
+          <w:b/>
+          <w:sz w:val="28"/>
+          <w:szCs w:val="28"/>
+        </w:rPr>
+      </w:pPr>
+      <w:r>
+        <w:rPr>
+          <w:rFonts w:ascii="Times New Roman" w:hAnsi="Times New Roman" w:cs="Times New Roman"/>
+          <w:b/>
+          <w:sz w:val="28"/>
+          <w:szCs w:val="28"/>
+        </w:rPr>
+        <w:t>ФСТЭК, ФСБ:</w:t>
+      </w:r>
+    </w:p>
+    <w:p>
+      <w:pPr>
+        <w:pStyle w:val="a3"/>
+        <w:numPr>
+          <w:ilvl w:val="0"/>
+          <w:numId w:val="8"/>
+        </w:numPr>
+        <w:spacing w:line="360" w:lineRule="auto"/>
+        <w:rPr>
+          <w:rFonts w:ascii="Times New Roman" w:hAnsi="Times New Roman" w:cs="Times New Roman"/>
+          <w:sz w:val="28"/>
+          <w:szCs w:val="28"/>
+        </w:rPr>
+      </w:pPr>
+      <w:r>
+        <w:rPr>
+          <w:rFonts w:ascii="Times New Roman" w:hAnsi="Times New Roman" w:cs="Times New Roman"/>
+          <w:sz w:val="28"/>
+          <w:szCs w:val="28"/>
+        </w:rPr>
+        <w:t>Лицензирование деятельности по технической защите конфиденциальной информации</w:t>
+      </w:r>
+    </w:p>
+    <w:p>
+      <w:pPr>
+        <w:pStyle w:val="a3"/>
+        <w:numPr>
+          <w:ilvl w:val="0"/>
+          <w:numId w:val="8"/>
+        </w:numPr>
+        <w:spacing w:line="360" w:lineRule="auto"/>
+        <w:rPr>
+          <w:rFonts w:ascii="Times New Roman" w:hAnsi="Times New Roman" w:cs="Times New Roman"/>
+          <w:sz w:val="28"/>
+          <w:szCs w:val="28"/>
+        </w:rPr>
+      </w:pPr>
+      <w:r>
+        <w:rPr>
+          <w:rFonts w:ascii="Times New Roman" w:hAnsi="Times New Roman" w:cs="Times New Roman"/>
+          <w:sz w:val="28"/>
+          <w:szCs w:val="28"/>
+        </w:rPr>
+        <w:t>Лицензирование разработки и (или) производство средств защиты конфиденциальной информации</w:t>
+      </w:r>
       <w:bookmarkStart w:id="0" w:name="_GoBack"/>
       <w:bookmarkEnd w:id="0"/>
+    </w:p>
+    <w:p>
+      <w:pPr>
+        <w:spacing w:line="360" w:lineRule="auto"/>
+        <w:rPr>
+          <w:rFonts w:ascii="Times New Roman" w:hAnsi="Times New Roman" w:cs="Times New Roman"/>
+          <w:sz w:val="28"/>
+          <w:szCs w:val="28"/>
+        </w:rPr>
+      </w:pPr>
     </w:p>
     <w:sectPr>
       <w:pgSz w:w="11900" w:h="16840"/>
@@ -257,6 +1357,273 @@
 <file path=word/numbering.xml><?xml version="1.0" encoding="utf-8"?>
 <w:numbering xmlns:wpc="http://schemas.microsoft.com/office/word/2010/wordprocessingCanvas" xmlns:cx="http://schemas.microsoft.com/office/drawing/2014/chartex" xmlns:cx1="http://schemas.microsoft.com/office/drawing/2015/9/8/chartex" xmlns:cx2="http://schemas.microsoft.com/office/drawing/2015/10/21/chartex" xmlns:cx3="http://schemas.microsoft.com/office/drawing/2016/5/9/chartex" xmlns:cx4="http://schemas.microsoft.com/office/drawing/2016/5/10/chartex" xmlns:cx5="http://schemas.microsoft.com/office/drawing/2016/5/11/chartex" xmlns:cx6="http://schemas.microsoft.com/office/drawing/2016/5/12/chartex" xmlns:cx7="http://schemas.microsoft.com/office/drawing/2016/5/13/chartex" xmlns:cx8="http://schemas.microsoft.com/office/drawing/2016/5/14/chartex" xmlns:mc="http://schemas.openxmlformats.org/markup-compatibility/2006" xmlns:aink="http://schemas.microsoft.com/office/drawing/2016/ink" xmlns:am3d="http://schemas.microsoft.com/office/drawing/2017/model3d" xmlns:o="urn:schemas-microsoft-com:office:office" xmlns:r="http://schemas.openxmlformats.org/officeDocument/2006/relationships" xmlns:m="http://schemas.openxmlformats.org/officeDocument/2006/math" xmlns:v="urn:schemas-microsoft-com:vml" xmlns:wp14="http://schemas.microsoft.com/office/word/2010/wordprocessingDrawing" xmlns:wp="http://schemas.openxmlformats.org/drawingml/2006/wordprocessingDrawing" xmlns:w10="urn:schemas-microsoft-com:office:word" xmlns:w="http://schemas.openxmlformats.org/wordprocessingml/2006/main" xmlns:w14="http://schemas.microsoft.com/office/word/2010/wordml" xmlns:w15="http://schemas.microsoft.com/office/word/2012/wordml" xmlns:w16cid="http://schemas.microsoft.com/office/word/2016/wordml/cid" xmlns:w16se="http://schemas.microsoft.com/office/word/2015/wordml/symex" xmlns:wpg="http://schemas.microsoft.com/office/word/2010/wordprocessingGroup" xmlns:wpi="http://schemas.microsoft.com/office/word/2010/wordprocessingInk" xmlns:wne="http://schemas.microsoft.com/office/word/2006/wordml" xmlns:wps="http://schemas.microsoft.com/office/word/2010/wordprocessingShape" mc:Ignorable="w14 w15 w16se w16cid wp14">
   <w:abstractNum w:abstractNumId="0" w15:restartNumberingAfterBreak="0">
+    <w:nsid w:val="01751282"/>
+    <w:multiLevelType w:val="hybridMultilevel"/>
+    <w:tmpl w:val="D7C09FEA"/>
+    <w:lvl w:ilvl="0" w:tplc="04190011">
+      <w:start w:val="1"/>
+      <w:numFmt w:val="decimal"/>
+      <w:lvlText w:val="%1)"/>
+      <w:lvlJc w:val="left"/>
+      <w:pPr>
+        <w:ind w:left="720" w:hanging="360"/>
+      </w:pPr>
+      <w:rPr>
+        <w:rFonts w:hint="default"/>
+      </w:rPr>
+    </w:lvl>
+    <w:lvl w:ilvl="1" w:tplc="04190019" w:tentative="1">
+      <w:start w:val="1"/>
+      <w:numFmt w:val="lowerLetter"/>
+      <w:lvlText w:val="%2."/>
+      <w:lvlJc w:val="left"/>
+      <w:pPr>
+        <w:ind w:left="1440" w:hanging="360"/>
+      </w:pPr>
+    </w:lvl>
+    <w:lvl w:ilvl="2" w:tplc="0419001B" w:tentative="1">
+      <w:start w:val="1"/>
+      <w:numFmt w:val="lowerRoman"/>
+      <w:lvlText w:val="%3."/>
+      <w:lvlJc w:val="right"/>
+      <w:pPr>
+        <w:ind w:left="2160" w:hanging="180"/>
+      </w:pPr>
+    </w:lvl>
+    <w:lvl w:ilvl="3" w:tplc="0419000F" w:tentative="1">
+      <w:start w:val="1"/>
+      <w:numFmt w:val="decimal"/>
+      <w:lvlText w:val="%4."/>
+      <w:lvlJc w:val="left"/>
+      <w:pPr>
+        <w:ind w:left="2880" w:hanging="360"/>
+      </w:pPr>
+    </w:lvl>
+    <w:lvl w:ilvl="4" w:tplc="04190019" w:tentative="1">
+      <w:start w:val="1"/>
+      <w:numFmt w:val="lowerLetter"/>
+      <w:lvlText w:val="%5."/>
+      <w:lvlJc w:val="left"/>
+      <w:pPr>
+        <w:ind w:left="3600" w:hanging="360"/>
+      </w:pPr>
+    </w:lvl>
+    <w:lvl w:ilvl="5" w:tplc="0419001B" w:tentative="1">
+      <w:start w:val="1"/>
+      <w:numFmt w:val="lowerRoman"/>
+      <w:lvlText w:val="%6."/>
+      <w:lvlJc w:val="right"/>
+      <w:pPr>
+        <w:ind w:left="4320" w:hanging="180"/>
+      </w:pPr>
+    </w:lvl>
+    <w:lvl w:ilvl="6" w:tplc="0419000F" w:tentative="1">
+      <w:start w:val="1"/>
+      <w:numFmt w:val="decimal"/>
+      <w:lvlText w:val="%7."/>
+      <w:lvlJc w:val="left"/>
+      <w:pPr>
+        <w:ind w:left="5040" w:hanging="360"/>
+      </w:pPr>
+    </w:lvl>
+    <w:lvl w:ilvl="7" w:tplc="04190019" w:tentative="1">
+      <w:start w:val="1"/>
+      <w:numFmt w:val="lowerLetter"/>
+      <w:lvlText w:val="%8."/>
+      <w:lvlJc w:val="left"/>
+      <w:pPr>
+        <w:ind w:left="5760" w:hanging="360"/>
+      </w:pPr>
+    </w:lvl>
+    <w:lvl w:ilvl="8" w:tplc="0419001B" w:tentative="1">
+      <w:start w:val="1"/>
+      <w:numFmt w:val="lowerRoman"/>
+      <w:lvlText w:val="%9."/>
+      <w:lvlJc w:val="right"/>
+      <w:pPr>
+        <w:ind w:left="6480" w:hanging="180"/>
+      </w:pPr>
+    </w:lvl>
+  </w:abstractNum>
+  <w:abstractNum w:abstractNumId="1" w15:restartNumberingAfterBreak="0">
+    <w:nsid w:val="083A59E2"/>
+    <w:multiLevelType w:val="hybridMultilevel"/>
+    <w:tmpl w:val="5B10F754"/>
+    <w:lvl w:ilvl="0" w:tplc="04190011">
+      <w:start w:val="1"/>
+      <w:numFmt w:val="decimal"/>
+      <w:lvlText w:val="%1)"/>
+      <w:lvlJc w:val="left"/>
+      <w:pPr>
+        <w:ind w:left="720" w:hanging="360"/>
+      </w:pPr>
+      <w:rPr>
+        <w:rFonts w:hint="default"/>
+      </w:rPr>
+    </w:lvl>
+    <w:lvl w:ilvl="1" w:tplc="04190019" w:tentative="1">
+      <w:start w:val="1"/>
+      <w:numFmt w:val="lowerLetter"/>
+      <w:lvlText w:val="%2."/>
+      <w:lvlJc w:val="left"/>
+      <w:pPr>
+        <w:ind w:left="1440" w:hanging="360"/>
+      </w:pPr>
+    </w:lvl>
+    <w:lvl w:ilvl="2" w:tplc="0419001B" w:tentative="1">
+      <w:start w:val="1"/>
+      <w:numFmt w:val="lowerRoman"/>
+      <w:lvlText w:val="%3."/>
+      <w:lvlJc w:val="right"/>
+      <w:pPr>
+        <w:ind w:left="2160" w:hanging="180"/>
+      </w:pPr>
+    </w:lvl>
+    <w:lvl w:ilvl="3" w:tplc="0419000F" w:tentative="1">
+      <w:start w:val="1"/>
+      <w:numFmt w:val="decimal"/>
+      <w:lvlText w:val="%4."/>
+      <w:lvlJc w:val="left"/>
+      <w:pPr>
+        <w:ind w:left="2880" w:hanging="360"/>
+      </w:pPr>
+    </w:lvl>
+    <w:lvl w:ilvl="4" w:tplc="04190019" w:tentative="1">
+      <w:start w:val="1"/>
+      <w:numFmt w:val="lowerLetter"/>
+      <w:lvlText w:val="%5."/>
+      <w:lvlJc w:val="left"/>
+      <w:pPr>
+        <w:ind w:left="3600" w:hanging="360"/>
+      </w:pPr>
+    </w:lvl>
+    <w:lvl w:ilvl="5" w:tplc="0419001B" w:tentative="1">
+      <w:start w:val="1"/>
+      <w:numFmt w:val="lowerRoman"/>
+      <w:lvlText w:val="%6."/>
+      <w:lvlJc w:val="right"/>
+      <w:pPr>
+        <w:ind w:left="4320" w:hanging="180"/>
+      </w:pPr>
+    </w:lvl>
+    <w:lvl w:ilvl="6" w:tplc="0419000F" w:tentative="1">
+      <w:start w:val="1"/>
+      <w:numFmt w:val="decimal"/>
+      <w:lvlText w:val="%7."/>
+      <w:lvlJc w:val="left"/>
+      <w:pPr>
+        <w:ind w:left="5040" w:hanging="360"/>
+      </w:pPr>
+    </w:lvl>
+    <w:lvl w:ilvl="7" w:tplc="04190019" w:tentative="1">
+      <w:start w:val="1"/>
+      <w:numFmt w:val="lowerLetter"/>
+      <w:lvlText w:val="%8."/>
+      <w:lvlJc w:val="left"/>
+      <w:pPr>
+        <w:ind w:left="5760" w:hanging="360"/>
+      </w:pPr>
+    </w:lvl>
+    <w:lvl w:ilvl="8" w:tplc="0419001B" w:tentative="1">
+      <w:start w:val="1"/>
+      <w:numFmt w:val="lowerRoman"/>
+      <w:lvlText w:val="%9."/>
+      <w:lvlJc w:val="right"/>
+      <w:pPr>
+        <w:ind w:left="6480" w:hanging="180"/>
+      </w:pPr>
+    </w:lvl>
+  </w:abstractNum>
+  <w:abstractNum w:abstractNumId="2" w15:restartNumberingAfterBreak="0">
+    <w:nsid w:val="15F63EBB"/>
+    <w:multiLevelType w:val="hybridMultilevel"/>
+    <w:tmpl w:val="2A1E20AE"/>
+    <w:lvl w:ilvl="0" w:tplc="04190011">
+      <w:start w:val="1"/>
+      <w:numFmt w:val="decimal"/>
+      <w:lvlText w:val="%1)"/>
+      <w:lvlJc w:val="left"/>
+      <w:pPr>
+        <w:ind w:left="720" w:hanging="360"/>
+      </w:pPr>
+      <w:rPr>
+        <w:rFonts w:hint="default"/>
+      </w:rPr>
+    </w:lvl>
+    <w:lvl w:ilvl="1" w:tplc="04190019" w:tentative="1">
+      <w:start w:val="1"/>
+      <w:numFmt w:val="lowerLetter"/>
+      <w:lvlText w:val="%2."/>
+      <w:lvlJc w:val="left"/>
+      <w:pPr>
+        <w:ind w:left="1440" w:hanging="360"/>
+      </w:pPr>
+    </w:lvl>
+    <w:lvl w:ilvl="2" w:tplc="0419001B" w:tentative="1">
+      <w:start w:val="1"/>
+      <w:numFmt w:val="lowerRoman"/>
+      <w:lvlText w:val="%3."/>
+      <w:lvlJc w:val="right"/>
+      <w:pPr>
+        <w:ind w:left="2160" w:hanging="180"/>
+      </w:pPr>
+    </w:lvl>
+    <w:lvl w:ilvl="3" w:tplc="0419000F" w:tentative="1">
+      <w:start w:val="1"/>
+      <w:numFmt w:val="decimal"/>
+      <w:lvlText w:val="%4."/>
+      <w:lvlJc w:val="left"/>
+      <w:pPr>
+        <w:ind w:left="2880" w:hanging="360"/>
+      </w:pPr>
+    </w:lvl>
+    <w:lvl w:ilvl="4" w:tplc="04190019" w:tentative="1">
+      <w:start w:val="1"/>
+      <w:numFmt w:val="lowerLetter"/>
+      <w:lvlText w:val="%5."/>
+      <w:lvlJc w:val="left"/>
+      <w:pPr>
+        <w:ind w:left="3600" w:hanging="360"/>
+      </w:pPr>
+    </w:lvl>
+    <w:lvl w:ilvl="5" w:tplc="0419001B" w:tentative="1">
+      <w:start w:val="1"/>
+      <w:numFmt w:val="lowerRoman"/>
+      <w:lvlText w:val="%6."/>
+      <w:lvlJc w:val="right"/>
+      <w:pPr>
+        <w:ind w:left="4320" w:hanging="180"/>
+      </w:pPr>
+    </w:lvl>
+    <w:lvl w:ilvl="6" w:tplc="0419000F" w:tentative="1">
+      <w:start w:val="1"/>
+      <w:numFmt w:val="decimal"/>
+      <w:lvlText w:val="%7."/>
+      <w:lvlJc w:val="left"/>
+      <w:pPr>
+        <w:ind w:left="5040" w:hanging="360"/>
+      </w:pPr>
+    </w:lvl>
+    <w:lvl w:ilvl="7" w:tplc="04190019" w:tentative="1">
+      <w:start w:val="1"/>
+      <w:numFmt w:val="lowerLetter"/>
+      <w:lvlText w:val="%8."/>
+      <w:lvlJc w:val="left"/>
+      <w:pPr>
+        <w:ind w:left="5760" w:hanging="360"/>
+      </w:pPr>
+    </w:lvl>
+    <w:lvl w:ilvl="8" w:tplc="0419001B" w:tentative="1">
+      <w:start w:val="1"/>
+      <w:numFmt w:val="lowerRoman"/>
+      <w:lvlText w:val="%9."/>
+      <w:lvlJc w:val="right"/>
+      <w:pPr>
+        <w:ind w:left="6480" w:hanging="180"/>
+      </w:pPr>
+    </w:lvl>
+  </w:abstractNum>
+  <w:abstractNum w:abstractNumId="3" w15:restartNumberingAfterBreak="0">
     <w:nsid w:val="27232D26"/>
     <w:multiLevelType w:val="hybridMultilevel"/>
     <w:tmpl w:val="53984238"/>
@@ -345,7 +1712,384 @@
       </w:pPr>
     </w:lvl>
   </w:abstractNum>
+  <w:abstractNum w:abstractNumId="4" w15:restartNumberingAfterBreak="0">
+    <w:nsid w:val="37B8518A"/>
+    <w:multiLevelType w:val="hybridMultilevel"/>
+    <w:tmpl w:val="AE1007B6"/>
+    <w:lvl w:ilvl="0" w:tplc="04190011">
+      <w:start w:val="1"/>
+      <w:numFmt w:val="decimal"/>
+      <w:lvlText w:val="%1)"/>
+      <w:lvlJc w:val="left"/>
+      <w:pPr>
+        <w:ind w:left="720" w:hanging="360"/>
+      </w:pPr>
+      <w:rPr>
+        <w:rFonts w:hint="default"/>
+      </w:rPr>
+    </w:lvl>
+    <w:lvl w:ilvl="1" w:tplc="04190019">
+      <w:start w:val="1"/>
+      <w:numFmt w:val="lowerLetter"/>
+      <w:lvlText w:val="%2."/>
+      <w:lvlJc w:val="left"/>
+      <w:pPr>
+        <w:ind w:left="1440" w:hanging="360"/>
+      </w:pPr>
+    </w:lvl>
+    <w:lvl w:ilvl="2" w:tplc="0419001B" w:tentative="1">
+      <w:start w:val="1"/>
+      <w:numFmt w:val="lowerRoman"/>
+      <w:lvlText w:val="%3."/>
+      <w:lvlJc w:val="right"/>
+      <w:pPr>
+        <w:ind w:left="2160" w:hanging="180"/>
+      </w:pPr>
+    </w:lvl>
+    <w:lvl w:ilvl="3" w:tplc="0419000F" w:tentative="1">
+      <w:start w:val="1"/>
+      <w:numFmt w:val="decimal"/>
+      <w:lvlText w:val="%4."/>
+      <w:lvlJc w:val="left"/>
+      <w:pPr>
+        <w:ind w:left="2880" w:hanging="360"/>
+      </w:pPr>
+    </w:lvl>
+    <w:lvl w:ilvl="4" w:tplc="04190019" w:tentative="1">
+      <w:start w:val="1"/>
+      <w:numFmt w:val="lowerLetter"/>
+      <w:lvlText w:val="%5."/>
+      <w:lvlJc w:val="left"/>
+      <w:pPr>
+        <w:ind w:left="3600" w:hanging="360"/>
+      </w:pPr>
+    </w:lvl>
+    <w:lvl w:ilvl="5" w:tplc="0419001B" w:tentative="1">
+      <w:start w:val="1"/>
+      <w:numFmt w:val="lowerRoman"/>
+      <w:lvlText w:val="%6."/>
+      <w:lvlJc w:val="right"/>
+      <w:pPr>
+        <w:ind w:left="4320" w:hanging="180"/>
+      </w:pPr>
+    </w:lvl>
+    <w:lvl w:ilvl="6" w:tplc="0419000F" w:tentative="1">
+      <w:start w:val="1"/>
+      <w:numFmt w:val="decimal"/>
+      <w:lvlText w:val="%7."/>
+      <w:lvlJc w:val="left"/>
+      <w:pPr>
+        <w:ind w:left="5040" w:hanging="360"/>
+      </w:pPr>
+    </w:lvl>
+    <w:lvl w:ilvl="7" w:tplc="04190019" w:tentative="1">
+      <w:start w:val="1"/>
+      <w:numFmt w:val="lowerLetter"/>
+      <w:lvlText w:val="%8."/>
+      <w:lvlJc w:val="left"/>
+      <w:pPr>
+        <w:ind w:left="5760" w:hanging="360"/>
+      </w:pPr>
+    </w:lvl>
+    <w:lvl w:ilvl="8" w:tplc="0419001B" w:tentative="1">
+      <w:start w:val="1"/>
+      <w:numFmt w:val="lowerRoman"/>
+      <w:lvlText w:val="%9."/>
+      <w:lvlJc w:val="right"/>
+      <w:pPr>
+        <w:ind w:left="6480" w:hanging="180"/>
+      </w:pPr>
+    </w:lvl>
+  </w:abstractNum>
+  <w:abstractNum w:abstractNumId="5" w15:restartNumberingAfterBreak="0">
+    <w:nsid w:val="3D52378E"/>
+    <w:multiLevelType w:val="hybridMultilevel"/>
+    <w:tmpl w:val="3DE02880"/>
+    <w:lvl w:ilvl="0" w:tplc="04190011">
+      <w:start w:val="1"/>
+      <w:numFmt w:val="decimal"/>
+      <w:lvlText w:val="%1)"/>
+      <w:lvlJc w:val="left"/>
+      <w:pPr>
+        <w:ind w:left="720" w:hanging="360"/>
+      </w:pPr>
+      <w:rPr>
+        <w:rFonts w:hint="default"/>
+      </w:rPr>
+    </w:lvl>
+    <w:lvl w:ilvl="1" w:tplc="04190019" w:tentative="1">
+      <w:start w:val="1"/>
+      <w:numFmt w:val="lowerLetter"/>
+      <w:lvlText w:val="%2."/>
+      <w:lvlJc w:val="left"/>
+      <w:pPr>
+        <w:ind w:left="1440" w:hanging="360"/>
+      </w:pPr>
+    </w:lvl>
+    <w:lvl w:ilvl="2" w:tplc="0419001B" w:tentative="1">
+      <w:start w:val="1"/>
+      <w:numFmt w:val="lowerRoman"/>
+      <w:lvlText w:val="%3."/>
+      <w:lvlJc w:val="right"/>
+      <w:pPr>
+        <w:ind w:left="2160" w:hanging="180"/>
+      </w:pPr>
+    </w:lvl>
+    <w:lvl w:ilvl="3" w:tplc="0419000F" w:tentative="1">
+      <w:start w:val="1"/>
+      <w:numFmt w:val="decimal"/>
+      <w:lvlText w:val="%4."/>
+      <w:lvlJc w:val="left"/>
+      <w:pPr>
+        <w:ind w:left="2880" w:hanging="360"/>
+      </w:pPr>
+    </w:lvl>
+    <w:lvl w:ilvl="4" w:tplc="04190019" w:tentative="1">
+      <w:start w:val="1"/>
+      <w:numFmt w:val="lowerLetter"/>
+      <w:lvlText w:val="%5."/>
+      <w:lvlJc w:val="left"/>
+      <w:pPr>
+        <w:ind w:left="3600" w:hanging="360"/>
+      </w:pPr>
+    </w:lvl>
+    <w:lvl w:ilvl="5" w:tplc="0419001B" w:tentative="1">
+      <w:start w:val="1"/>
+      <w:numFmt w:val="lowerRoman"/>
+      <w:lvlText w:val="%6."/>
+      <w:lvlJc w:val="right"/>
+      <w:pPr>
+        <w:ind w:left="4320" w:hanging="180"/>
+      </w:pPr>
+    </w:lvl>
+    <w:lvl w:ilvl="6" w:tplc="0419000F" w:tentative="1">
+      <w:start w:val="1"/>
+      <w:numFmt w:val="decimal"/>
+      <w:lvlText w:val="%7."/>
+      <w:lvlJc w:val="left"/>
+      <w:pPr>
+        <w:ind w:left="5040" w:hanging="360"/>
+      </w:pPr>
+    </w:lvl>
+    <w:lvl w:ilvl="7" w:tplc="04190019" w:tentative="1">
+      <w:start w:val="1"/>
+      <w:numFmt w:val="lowerLetter"/>
+      <w:lvlText w:val="%8."/>
+      <w:lvlJc w:val="left"/>
+      <w:pPr>
+        <w:ind w:left="5760" w:hanging="360"/>
+      </w:pPr>
+    </w:lvl>
+    <w:lvl w:ilvl="8" w:tplc="0419001B" w:tentative="1">
+      <w:start w:val="1"/>
+      <w:numFmt w:val="lowerRoman"/>
+      <w:lvlText w:val="%9."/>
+      <w:lvlJc w:val="right"/>
+      <w:pPr>
+        <w:ind w:left="6480" w:hanging="180"/>
+      </w:pPr>
+    </w:lvl>
+  </w:abstractNum>
+  <w:abstractNum w:abstractNumId="6" w15:restartNumberingAfterBreak="0">
+    <w:nsid w:val="3F956A31"/>
+    <w:multiLevelType w:val="hybridMultilevel"/>
+    <w:tmpl w:val="C7407EDE"/>
+    <w:lvl w:ilvl="0" w:tplc="04190011">
+      <w:start w:val="1"/>
+      <w:numFmt w:val="decimal"/>
+      <w:lvlText w:val="%1)"/>
+      <w:lvlJc w:val="left"/>
+      <w:pPr>
+        <w:ind w:left="720" w:hanging="360"/>
+      </w:pPr>
+      <w:rPr>
+        <w:rFonts w:hint="default"/>
+      </w:rPr>
+    </w:lvl>
+    <w:lvl w:ilvl="1" w:tplc="04190019" w:tentative="1">
+      <w:start w:val="1"/>
+      <w:numFmt w:val="lowerLetter"/>
+      <w:lvlText w:val="%2."/>
+      <w:lvlJc w:val="left"/>
+      <w:pPr>
+        <w:ind w:left="1440" w:hanging="360"/>
+      </w:pPr>
+    </w:lvl>
+    <w:lvl w:ilvl="2" w:tplc="0419001B" w:tentative="1">
+      <w:start w:val="1"/>
+      <w:numFmt w:val="lowerRoman"/>
+      <w:lvlText w:val="%3."/>
+      <w:lvlJc w:val="right"/>
+      <w:pPr>
+        <w:ind w:left="2160" w:hanging="180"/>
+      </w:pPr>
+    </w:lvl>
+    <w:lvl w:ilvl="3" w:tplc="0419000F" w:tentative="1">
+      <w:start w:val="1"/>
+      <w:numFmt w:val="decimal"/>
+      <w:lvlText w:val="%4."/>
+      <w:lvlJc w:val="left"/>
+      <w:pPr>
+        <w:ind w:left="2880" w:hanging="360"/>
+      </w:pPr>
+    </w:lvl>
+    <w:lvl w:ilvl="4" w:tplc="04190019" w:tentative="1">
+      <w:start w:val="1"/>
+      <w:numFmt w:val="lowerLetter"/>
+      <w:lvlText w:val="%5."/>
+      <w:lvlJc w:val="left"/>
+      <w:pPr>
+        <w:ind w:left="3600" w:hanging="360"/>
+      </w:pPr>
+    </w:lvl>
+    <w:lvl w:ilvl="5" w:tplc="0419001B" w:tentative="1">
+      <w:start w:val="1"/>
+      <w:numFmt w:val="lowerRoman"/>
+      <w:lvlText w:val="%6."/>
+      <w:lvlJc w:val="right"/>
+      <w:pPr>
+        <w:ind w:left="4320" w:hanging="180"/>
+      </w:pPr>
+    </w:lvl>
+    <w:lvl w:ilvl="6" w:tplc="0419000F" w:tentative="1">
+      <w:start w:val="1"/>
+      <w:numFmt w:val="decimal"/>
+      <w:lvlText w:val="%7."/>
+      <w:lvlJc w:val="left"/>
+      <w:pPr>
+        <w:ind w:left="5040" w:hanging="360"/>
+      </w:pPr>
+    </w:lvl>
+    <w:lvl w:ilvl="7" w:tplc="04190019" w:tentative="1">
+      <w:start w:val="1"/>
+      <w:numFmt w:val="lowerLetter"/>
+      <w:lvlText w:val="%8."/>
+      <w:lvlJc w:val="left"/>
+      <w:pPr>
+        <w:ind w:left="5760" w:hanging="360"/>
+      </w:pPr>
+    </w:lvl>
+    <w:lvl w:ilvl="8" w:tplc="0419001B" w:tentative="1">
+      <w:start w:val="1"/>
+      <w:numFmt w:val="lowerRoman"/>
+      <w:lvlText w:val="%9."/>
+      <w:lvlJc w:val="right"/>
+      <w:pPr>
+        <w:ind w:left="6480" w:hanging="180"/>
+      </w:pPr>
+    </w:lvl>
+  </w:abstractNum>
+  <w:abstractNum w:abstractNumId="7" w15:restartNumberingAfterBreak="0">
+    <w:nsid w:val="4E0440EB"/>
+    <w:multiLevelType w:val="hybridMultilevel"/>
+    <w:tmpl w:val="03A67A7E"/>
+    <w:lvl w:ilvl="0" w:tplc="04190011">
+      <w:start w:val="1"/>
+      <w:numFmt w:val="decimal"/>
+      <w:lvlText w:val="%1)"/>
+      <w:lvlJc w:val="left"/>
+      <w:pPr>
+        <w:ind w:left="720" w:hanging="360"/>
+      </w:pPr>
+      <w:rPr>
+        <w:rFonts w:hint="default"/>
+      </w:rPr>
+    </w:lvl>
+    <w:lvl w:ilvl="1" w:tplc="04190019" w:tentative="1">
+      <w:start w:val="1"/>
+      <w:numFmt w:val="lowerLetter"/>
+      <w:lvlText w:val="%2."/>
+      <w:lvlJc w:val="left"/>
+      <w:pPr>
+        <w:ind w:left="1440" w:hanging="360"/>
+      </w:pPr>
+    </w:lvl>
+    <w:lvl w:ilvl="2" w:tplc="0419001B" w:tentative="1">
+      <w:start w:val="1"/>
+      <w:numFmt w:val="lowerRoman"/>
+      <w:lvlText w:val="%3."/>
+      <w:lvlJc w:val="right"/>
+      <w:pPr>
+        <w:ind w:left="2160" w:hanging="180"/>
+      </w:pPr>
+    </w:lvl>
+    <w:lvl w:ilvl="3" w:tplc="0419000F" w:tentative="1">
+      <w:start w:val="1"/>
+      <w:numFmt w:val="decimal"/>
+      <w:lvlText w:val="%4."/>
+      <w:lvlJc w:val="left"/>
+      <w:pPr>
+        <w:ind w:left="2880" w:hanging="360"/>
+      </w:pPr>
+    </w:lvl>
+    <w:lvl w:ilvl="4" w:tplc="04190019" w:tentative="1">
+      <w:start w:val="1"/>
+      <w:numFmt w:val="lowerLetter"/>
+      <w:lvlText w:val="%5."/>
+      <w:lvlJc w:val="left"/>
+      <w:pPr>
+        <w:ind w:left="3600" w:hanging="360"/>
+      </w:pPr>
+    </w:lvl>
+    <w:lvl w:ilvl="5" w:tplc="0419001B" w:tentative="1">
+      <w:start w:val="1"/>
+      <w:numFmt w:val="lowerRoman"/>
+      <w:lvlText w:val="%6."/>
+      <w:lvlJc w:val="right"/>
+      <w:pPr>
+        <w:ind w:left="4320" w:hanging="180"/>
+      </w:pPr>
+    </w:lvl>
+    <w:lvl w:ilvl="6" w:tplc="0419000F" w:tentative="1">
+      <w:start w:val="1"/>
+      <w:numFmt w:val="decimal"/>
+      <w:lvlText w:val="%7."/>
+      <w:lvlJc w:val="left"/>
+      <w:pPr>
+        <w:ind w:left="5040" w:hanging="360"/>
+      </w:pPr>
+    </w:lvl>
+    <w:lvl w:ilvl="7" w:tplc="04190019" w:tentative="1">
+      <w:start w:val="1"/>
+      <w:numFmt w:val="lowerLetter"/>
+      <w:lvlText w:val="%8."/>
+      <w:lvlJc w:val="left"/>
+      <w:pPr>
+        <w:ind w:left="5760" w:hanging="360"/>
+      </w:pPr>
+    </w:lvl>
+    <w:lvl w:ilvl="8" w:tplc="0419001B" w:tentative="1">
+      <w:start w:val="1"/>
+      <w:numFmt w:val="lowerRoman"/>
+      <w:lvlText w:val="%9."/>
+      <w:lvlJc w:val="right"/>
+      <w:pPr>
+        <w:ind w:left="6480" w:hanging="180"/>
+      </w:pPr>
+    </w:lvl>
+  </w:abstractNum>
   <w:num w:numId="1">
+    <w:abstractNumId w:val="3"/>
+  </w:num>
+  <w:num w:numId="2">
+    <w:abstractNumId w:val="7"/>
+  </w:num>
+  <w:num w:numId="3">
+    <w:abstractNumId w:val="4"/>
+  </w:num>
+  <w:num w:numId="4">
+    <w:abstractNumId w:val="6"/>
+  </w:num>
+  <w:num w:numId="5">
+    <w:abstractNumId w:val="2"/>
+  </w:num>
+  <w:num w:numId="6">
+    <w:abstractNumId w:val="1"/>
+  </w:num>
+  <w:num w:numId="7">
+    <w:abstractNumId w:val="5"/>
+  </w:num>
+  <w:num w:numId="8">
     <w:abstractNumId w:val="0"/>
   </w:num>
 </w:numbering>

--- a/KIP/3 курс ПКС/Конспекты/Володин_Инфокомтех.docx
+++ b/KIP/3 курс ПКС/Конспекты/Володин_Инфокомтех.docx
@@ -1331,18 +1331,1045 @@
         </w:rPr>
         <w:t>Лицензирование разработки и (или) производство средств защиты конфиденциальной информации</w:t>
       </w:r>
+    </w:p>
+    <w:p>
+      <w:pPr>
+        <w:spacing w:line="360" w:lineRule="auto"/>
+        <w:rPr>
+          <w:rFonts w:ascii="Times New Roman" w:hAnsi="Times New Roman" w:cs="Times New Roman"/>
+          <w:sz w:val="28"/>
+          <w:szCs w:val="28"/>
+          <w:lang w:val="en-US"/>
+        </w:rPr>
+      </w:pPr>
+      <w:r>
+        <w:rPr>
+          <w:rFonts w:ascii="Times New Roman" w:hAnsi="Times New Roman" w:cs="Times New Roman"/>
+          <w:sz w:val="28"/>
+          <w:szCs w:val="28"/>
+          <w:lang w:val="en-US"/>
+        </w:rPr>
+        <w:t>11.09.2018</w:t>
+      </w:r>
+    </w:p>
+    <w:p>
+      <w:pPr>
+        <w:spacing w:line="360" w:lineRule="auto"/>
+        <w:rPr>
+          <w:rFonts w:ascii="Times New Roman" w:hAnsi="Times New Roman" w:cs="Times New Roman"/>
+          <w:b/>
+          <w:sz w:val="28"/>
+          <w:szCs w:val="28"/>
+        </w:rPr>
+      </w:pPr>
+      <w:r>
+        <w:rPr>
+          <w:rFonts w:ascii="Times New Roman" w:hAnsi="Times New Roman" w:cs="Times New Roman"/>
+          <w:b/>
+          <w:sz w:val="28"/>
+          <w:szCs w:val="28"/>
+        </w:rPr>
+        <w:t>Взаимодействие телекоммуникационных систем и сетей</w:t>
+      </w:r>
+    </w:p>
+    <w:p>
+      <w:pPr>
+        <w:spacing w:line="360" w:lineRule="auto"/>
+        <w:rPr>
+          <w:rFonts w:ascii="Times New Roman" w:hAnsi="Times New Roman" w:cs="Times New Roman"/>
+          <w:sz w:val="28"/>
+          <w:szCs w:val="28"/>
+        </w:rPr>
+      </w:pPr>
+      <w:r>
+        <w:rPr>
+          <w:rFonts w:ascii="Times New Roman" w:hAnsi="Times New Roman" w:cs="Times New Roman"/>
+          <w:sz w:val="28"/>
+          <w:szCs w:val="28"/>
+        </w:rPr>
+        <w:drawing>
+          <wp:inline distT="0" distB="0" distL="0" distR="0" wp14:anchorId="5EA8EF52" wp14:editId="67006283">
+            <wp:extent cx="5936615" cy="2292350"/>
+            <wp:effectExtent l="0" t="0" r="0" b="6350"/>
+            <wp:docPr id="1" name="Рисунок 1"/>
+            <wp:cNvGraphicFramePr>
+              <a:graphicFrameLocks xmlns:a="http://schemas.openxmlformats.org/drawingml/2006/main" noChangeAspect="1"/>
+            </wp:cNvGraphicFramePr>
+            <a:graphic xmlns:a="http://schemas.openxmlformats.org/drawingml/2006/main">
+              <a:graphicData uri="http://schemas.openxmlformats.org/drawingml/2006/picture">
+                <pic:pic xmlns:pic="http://schemas.openxmlformats.org/drawingml/2006/picture">
+                  <pic:nvPicPr>
+                    <pic:cNvPr id="1" name=""/>
+                    <pic:cNvPicPr/>
+                  </pic:nvPicPr>
+                  <pic:blipFill>
+                    <a:blip r:embed="rId5">
+                      <a:extLst>
+                        <a:ext uri="{BEBA8EAE-BF5A-486C-A8C5-ECC9F3942E4B}">
+                          <a14:imgProps xmlns:a14="http://schemas.microsoft.com/office/drawing/2010/main">
+                            <a14:imgLayer>
+                              <a14:imgEffect>
+                                <a14:saturation sat="0"/>
+                              </a14:imgEffect>
+                            </a14:imgLayer>
+                          </a14:imgProps>
+                        </a:ext>
+                      </a:extLst>
+                    </a:blip>
+                    <a:stretch>
+                      <a:fillRect/>
+                    </a:stretch>
+                  </pic:blipFill>
+                  <pic:spPr>
+                    <a:xfrm>
+                      <a:off x="0" y="0"/>
+                      <a:ext cx="5936615" cy="2292350"/>
+                    </a:xfrm>
+                    <a:prstGeom prst="rect">
+                      <a:avLst/>
+                    </a:prstGeom>
+                  </pic:spPr>
+                </pic:pic>
+              </a:graphicData>
+            </a:graphic>
+          </wp:inline>
+        </w:drawing>
+      </w:r>
+    </w:p>
+    <w:p>
+      <w:pPr>
+        <w:spacing w:line="360" w:lineRule="auto"/>
+        <w:rPr>
+          <w:rFonts w:ascii="Times New Roman" w:hAnsi="Times New Roman" w:cs="Times New Roman"/>
+          <w:sz w:val="28"/>
+          <w:szCs w:val="28"/>
+        </w:rPr>
+      </w:pPr>
+      <w:r>
+        <w:rPr>
+          <w:rFonts w:ascii="Times New Roman" w:hAnsi="Times New Roman" w:cs="Times New Roman"/>
+          <w:sz w:val="28"/>
+          <w:szCs w:val="28"/>
+        </w:rPr>
+        <w:t xml:space="preserve">ПР-Преобразователь </w:t>
+      </w:r>
+    </w:p>
+    <w:p>
+      <w:pPr>
+        <w:spacing w:line="360" w:lineRule="auto"/>
+        <w:rPr>
+          <w:rFonts w:ascii="Times New Roman" w:hAnsi="Times New Roman" w:cs="Times New Roman"/>
+          <w:sz w:val="28"/>
+          <w:szCs w:val="28"/>
+        </w:rPr>
+      </w:pPr>
+      <w:r>
+        <w:rPr>
+          <w:rFonts w:ascii="Times New Roman" w:hAnsi="Times New Roman" w:cs="Times New Roman"/>
+          <w:sz w:val="28"/>
+          <w:szCs w:val="28"/>
+        </w:rPr>
+        <w:t xml:space="preserve">ОС-оборудование сопряжения </w:t>
+      </w:r>
+    </w:p>
+    <w:p>
+      <w:pPr>
+        <w:spacing w:line="360" w:lineRule="auto"/>
+        <w:rPr>
+          <w:rFonts w:ascii="Times New Roman" w:hAnsi="Times New Roman" w:cs="Times New Roman"/>
+          <w:sz w:val="28"/>
+          <w:szCs w:val="28"/>
+        </w:rPr>
+      </w:pPr>
+      <w:r>
+        <w:rPr>
+          <w:rFonts w:ascii="Times New Roman" w:hAnsi="Times New Roman" w:cs="Times New Roman"/>
+          <w:sz w:val="28"/>
+          <w:szCs w:val="28"/>
+        </w:rPr>
+        <w:t>СК-система коммутации</w:t>
+      </w:r>
+    </w:p>
+    <w:p>
+      <w:pPr>
+        <w:spacing w:line="360" w:lineRule="auto"/>
+        <w:rPr>
+          <w:rFonts w:ascii="Times New Roman" w:hAnsi="Times New Roman" w:cs="Times New Roman"/>
+          <w:sz w:val="28"/>
+          <w:szCs w:val="28"/>
+        </w:rPr>
+      </w:pPr>
+      <w:r>
+        <w:rPr>
+          <w:rFonts w:ascii="Times New Roman" w:hAnsi="Times New Roman" w:cs="Times New Roman"/>
+          <w:sz w:val="28"/>
+          <w:szCs w:val="28"/>
+        </w:rPr>
+        <w:t>СРП-среда распространения</w:t>
+      </w:r>
+    </w:p>
+    <w:p>
+      <w:pPr>
+        <w:spacing w:line="360" w:lineRule="auto"/>
+        <w:rPr>
+          <w:rFonts w:ascii="Times New Roman" w:hAnsi="Times New Roman" w:cs="Times New Roman"/>
+          <w:b/>
+          <w:sz w:val="28"/>
+          <w:szCs w:val="28"/>
+        </w:rPr>
+      </w:pPr>
+      <w:r>
+        <w:rPr>
+          <w:rFonts w:ascii="Times New Roman" w:hAnsi="Times New Roman" w:cs="Times New Roman"/>
+          <w:b/>
+          <w:sz w:val="28"/>
+          <w:szCs w:val="28"/>
+        </w:rPr>
+        <w:t xml:space="preserve">Схемы связи: </w:t>
+      </w:r>
+    </w:p>
+    <w:p>
+      <w:pPr>
+        <w:spacing w:line="360" w:lineRule="auto"/>
+        <w:rPr>
+          <w:rFonts w:ascii="Times New Roman" w:hAnsi="Times New Roman" w:cs="Times New Roman"/>
+          <w:sz w:val="28"/>
+          <w:szCs w:val="28"/>
+        </w:rPr>
+      </w:pPr>
+      <w:r>
+        <w:rPr>
+          <w:rFonts w:ascii="Times New Roman" w:hAnsi="Times New Roman" w:cs="Times New Roman"/>
+          <w:sz w:val="28"/>
+          <w:szCs w:val="28"/>
+        </w:rPr>
+        <w:t>К</w:t>
+      </w:r>
+      <w:r>
+        <w:rPr>
+          <w:rFonts w:ascii="Times New Roman" w:hAnsi="Times New Roman" w:cs="Times New Roman"/>
+          <w:sz w:val="28"/>
+          <w:szCs w:val="28"/>
+        </w:rPr>
+        <w:t>аждый с каждым</w:t>
+      </w:r>
+    </w:p>
+    <w:p>
+      <w:pPr>
+        <w:spacing w:line="360" w:lineRule="auto"/>
+        <w:rPr>
+          <w:rFonts w:ascii="Times New Roman" w:hAnsi="Times New Roman" w:cs="Times New Roman"/>
+          <w:b/>
+          <w:sz w:val="28"/>
+          <w:szCs w:val="28"/>
+        </w:rPr>
+      </w:pPr>
+      <w:r>
+        <w:rPr>
+          <w:rFonts w:ascii="Times New Roman" w:hAnsi="Times New Roman" w:cs="Times New Roman"/>
+          <w:b/>
+          <w:sz w:val="28"/>
+          <w:szCs w:val="28"/>
+        </w:rPr>
+        <w:lastRenderedPageBreak/>
+        <w:drawing>
+          <wp:inline distT="0" distB="0" distL="0" distR="0" wp14:anchorId="4F6E0022" wp14:editId="15216009">
+            <wp:extent cx="5936615" cy="3472815"/>
+            <wp:effectExtent l="0" t="0" r="0" b="0"/>
+            <wp:docPr id="2" name="Рисунок 2"/>
+            <wp:cNvGraphicFramePr>
+              <a:graphicFrameLocks xmlns:a="http://schemas.openxmlformats.org/drawingml/2006/main" noChangeAspect="1"/>
+            </wp:cNvGraphicFramePr>
+            <a:graphic xmlns:a="http://schemas.openxmlformats.org/drawingml/2006/main">
+              <a:graphicData uri="http://schemas.openxmlformats.org/drawingml/2006/picture">
+                <pic:pic xmlns:pic="http://schemas.openxmlformats.org/drawingml/2006/picture">
+                  <pic:nvPicPr>
+                    <pic:cNvPr id="1" name=""/>
+                    <pic:cNvPicPr/>
+                  </pic:nvPicPr>
+                  <pic:blipFill>
+                    <a:blip r:embed="rId6">
+                      <a:extLst>
+                        <a:ext uri="{BEBA8EAE-BF5A-486C-A8C5-ECC9F3942E4B}">
+                          <a14:imgProps xmlns:a14="http://schemas.microsoft.com/office/drawing/2010/main">
+                            <a14:imgLayer>
+                              <a14:imgEffect>
+                                <a14:saturation sat="0"/>
+                              </a14:imgEffect>
+                            </a14:imgLayer>
+                          </a14:imgProps>
+                        </a:ext>
+                      </a:extLst>
+                    </a:blip>
+                    <a:stretch>
+                      <a:fillRect/>
+                    </a:stretch>
+                  </pic:blipFill>
+                  <pic:spPr>
+                    <a:xfrm>
+                      <a:off x="0" y="0"/>
+                      <a:ext cx="5936615" cy="3472815"/>
+                    </a:xfrm>
+                    <a:prstGeom prst="rect">
+                      <a:avLst/>
+                    </a:prstGeom>
+                  </pic:spPr>
+                </pic:pic>
+              </a:graphicData>
+            </a:graphic>
+          </wp:inline>
+        </w:drawing>
+      </w:r>
+    </w:p>
+    <w:p>
+      <w:pPr>
+        <w:spacing w:line="360" w:lineRule="auto"/>
+        <w:rPr>
+          <w:rFonts w:ascii="Times New Roman" w:hAnsi="Times New Roman" w:cs="Times New Roman"/>
+          <w:sz w:val="28"/>
+          <w:szCs w:val="28"/>
+        </w:rPr>
+      </w:pPr>
+      <w:r>
+        <w:rPr>
+          <w:rFonts w:ascii="Times New Roman" w:hAnsi="Times New Roman" w:cs="Times New Roman"/>
+          <w:sz w:val="28"/>
+          <w:szCs w:val="28"/>
+        </w:rPr>
+        <w:t>Радиальная через центральный узел</w:t>
+      </w:r>
+    </w:p>
+    <w:p>
+      <w:pPr>
+        <w:spacing w:line="360" w:lineRule="auto"/>
+        <w:rPr>
+          <w:rFonts w:ascii="Times New Roman" w:hAnsi="Times New Roman" w:cs="Times New Roman"/>
+          <w:sz w:val="28"/>
+          <w:szCs w:val="28"/>
+        </w:rPr>
+      </w:pPr>
+      <w:r>
+        <w:rPr>
+          <w:rFonts w:ascii="Times New Roman" w:hAnsi="Times New Roman" w:cs="Times New Roman"/>
+          <w:sz w:val="28"/>
+          <w:szCs w:val="28"/>
+        </w:rPr>
+        <w:drawing>
+          <wp:inline distT="0" distB="0" distL="0" distR="0" wp14:anchorId="3A9F7700" wp14:editId="390225E2">
+            <wp:extent cx="5936615" cy="4258310"/>
+            <wp:effectExtent l="0" t="0" r="0" b="0"/>
+            <wp:docPr id="3" name="Рисунок 3"/>
+            <wp:cNvGraphicFramePr>
+              <a:graphicFrameLocks xmlns:a="http://schemas.openxmlformats.org/drawingml/2006/main" noChangeAspect="1"/>
+            </wp:cNvGraphicFramePr>
+            <a:graphic xmlns:a="http://schemas.openxmlformats.org/drawingml/2006/main">
+              <a:graphicData uri="http://schemas.openxmlformats.org/drawingml/2006/picture">
+                <pic:pic xmlns:pic="http://schemas.openxmlformats.org/drawingml/2006/picture">
+                  <pic:nvPicPr>
+                    <pic:cNvPr id="1" name=""/>
+                    <pic:cNvPicPr/>
+                  </pic:nvPicPr>
+                  <pic:blipFill>
+                    <a:blip r:embed="rId7">
+                      <a:extLst>
+                        <a:ext uri="{BEBA8EAE-BF5A-486C-A8C5-ECC9F3942E4B}">
+                          <a14:imgProps xmlns:a14="http://schemas.microsoft.com/office/drawing/2010/main">
+                            <a14:imgLayer>
+                              <a14:imgEffect>
+                                <a14:saturation sat="0"/>
+                              </a14:imgEffect>
+                            </a14:imgLayer>
+                          </a14:imgProps>
+                        </a:ext>
+                      </a:extLst>
+                    </a:blip>
+                    <a:stretch>
+                      <a:fillRect/>
+                    </a:stretch>
+                  </pic:blipFill>
+                  <pic:spPr>
+                    <a:xfrm>
+                      <a:off x="0" y="0"/>
+                      <a:ext cx="5936615" cy="4258310"/>
+                    </a:xfrm>
+                    <a:prstGeom prst="rect">
+                      <a:avLst/>
+                    </a:prstGeom>
+                  </pic:spPr>
+                </pic:pic>
+              </a:graphicData>
+            </a:graphic>
+          </wp:inline>
+        </w:drawing>
+      </w:r>
+    </w:p>
+    <w:p>
+      <w:pPr>
+        <w:spacing w:line="360" w:lineRule="auto"/>
+        <w:rPr>
+          <w:rFonts w:ascii="Times New Roman" w:hAnsi="Times New Roman" w:cs="Times New Roman"/>
+          <w:sz w:val="28"/>
+          <w:szCs w:val="28"/>
+        </w:rPr>
+      </w:pPr>
+      <w:r>
+        <w:rPr>
+          <w:rFonts w:ascii="Times New Roman" w:hAnsi="Times New Roman" w:cs="Times New Roman"/>
+          <w:sz w:val="28"/>
+          <w:szCs w:val="28"/>
+        </w:rPr>
+        <w:t>Радиально-узловая</w:t>
+      </w:r>
+    </w:p>
+    <w:p>
+      <w:pPr>
+        <w:spacing w:line="360" w:lineRule="auto"/>
+        <w:rPr>
+          <w:rFonts w:ascii="Times New Roman" w:hAnsi="Times New Roman" w:cs="Times New Roman"/>
+          <w:sz w:val="28"/>
+          <w:szCs w:val="28"/>
+        </w:rPr>
+      </w:pPr>
+      <w:r>
+        <w:rPr>
+          <w:rFonts w:ascii="Times New Roman" w:hAnsi="Times New Roman" w:cs="Times New Roman"/>
+          <w:sz w:val="28"/>
+          <w:szCs w:val="28"/>
+        </w:rPr>
+        <w:lastRenderedPageBreak/>
+        <w:drawing>
+          <wp:inline distT="0" distB="0" distL="0" distR="0" wp14:anchorId="6B30E200" wp14:editId="67C4BF16">
+            <wp:extent cx="5936615" cy="4322445"/>
+            <wp:effectExtent l="0" t="0" r="0" b="0"/>
+            <wp:docPr id="4" name="Рисунок 4"/>
+            <wp:cNvGraphicFramePr>
+              <a:graphicFrameLocks xmlns:a="http://schemas.openxmlformats.org/drawingml/2006/main" noChangeAspect="1"/>
+            </wp:cNvGraphicFramePr>
+            <a:graphic xmlns:a="http://schemas.openxmlformats.org/drawingml/2006/main">
+              <a:graphicData uri="http://schemas.openxmlformats.org/drawingml/2006/picture">
+                <pic:pic xmlns:pic="http://schemas.openxmlformats.org/drawingml/2006/picture">
+                  <pic:nvPicPr>
+                    <pic:cNvPr id="1" name=""/>
+                    <pic:cNvPicPr/>
+                  </pic:nvPicPr>
+                  <pic:blipFill>
+                    <a:blip r:embed="rId8">
+                      <a:extLst>
+                        <a:ext uri="{BEBA8EAE-BF5A-486C-A8C5-ECC9F3942E4B}">
+                          <a14:imgProps xmlns:a14="http://schemas.microsoft.com/office/drawing/2010/main">
+                            <a14:imgLayer>
+                              <a14:imgEffect>
+                                <a14:saturation sat="0"/>
+                              </a14:imgEffect>
+                            </a14:imgLayer>
+                          </a14:imgProps>
+                        </a:ext>
+                      </a:extLst>
+                    </a:blip>
+                    <a:stretch>
+                      <a:fillRect/>
+                    </a:stretch>
+                  </pic:blipFill>
+                  <pic:spPr>
+                    <a:xfrm>
+                      <a:off x="0" y="0"/>
+                      <a:ext cx="5936615" cy="4322445"/>
+                    </a:xfrm>
+                    <a:prstGeom prst="rect">
+                      <a:avLst/>
+                    </a:prstGeom>
+                  </pic:spPr>
+                </pic:pic>
+              </a:graphicData>
+            </a:graphic>
+          </wp:inline>
+        </w:drawing>
+      </w:r>
+    </w:p>
+    <w:p>
+      <w:pPr>
+        <w:spacing w:line="360" w:lineRule="auto"/>
+        <w:rPr>
+          <w:rFonts w:ascii="Times New Roman" w:hAnsi="Times New Roman" w:cs="Times New Roman"/>
+          <w:sz w:val="28"/>
+          <w:szCs w:val="28"/>
+        </w:rPr>
+      </w:pPr>
+      <w:r>
+        <w:rPr>
+          <w:rFonts w:ascii="Times New Roman" w:hAnsi="Times New Roman" w:cs="Times New Roman"/>
+          <w:sz w:val="28"/>
+          <w:szCs w:val="28"/>
+        </w:rPr>
+        <w:t>Комбинированная</w:t>
+      </w:r>
+    </w:p>
+    <w:p>
+      <w:pPr>
+        <w:spacing w:line="360" w:lineRule="auto"/>
+        <w:rPr>
+          <w:rFonts w:ascii="Times New Roman" w:hAnsi="Times New Roman" w:cs="Times New Roman"/>
+          <w:sz w:val="28"/>
+          <w:szCs w:val="28"/>
+        </w:rPr>
+      </w:pPr>
+      <w:r>
+        <w:rPr>
+          <w:rFonts w:ascii="Times New Roman" w:hAnsi="Times New Roman" w:cs="Times New Roman"/>
+          <w:sz w:val="28"/>
+          <w:szCs w:val="28"/>
+        </w:rPr>
+        <w:drawing>
+          <wp:inline distT="0" distB="0" distL="0" distR="0" wp14:anchorId="690AB4BF" wp14:editId="533632D7">
+            <wp:extent cx="5936615" cy="3757295"/>
+            <wp:effectExtent l="0" t="0" r="0" b="1905"/>
+            <wp:docPr id="5" name="Рисунок 5"/>
+            <wp:cNvGraphicFramePr>
+              <a:graphicFrameLocks xmlns:a="http://schemas.openxmlformats.org/drawingml/2006/main" noChangeAspect="1"/>
+            </wp:cNvGraphicFramePr>
+            <a:graphic xmlns:a="http://schemas.openxmlformats.org/drawingml/2006/main">
+              <a:graphicData uri="http://schemas.openxmlformats.org/drawingml/2006/picture">
+                <pic:pic xmlns:pic="http://schemas.openxmlformats.org/drawingml/2006/picture">
+                  <pic:nvPicPr>
+                    <pic:cNvPr id="1" name=""/>
+                    <pic:cNvPicPr/>
+                  </pic:nvPicPr>
+                  <pic:blipFill>
+                    <a:blip r:embed="rId9">
+                      <a:extLst>
+                        <a:ext uri="{BEBA8EAE-BF5A-486C-A8C5-ECC9F3942E4B}">
+                          <a14:imgProps xmlns:a14="http://schemas.microsoft.com/office/drawing/2010/main">
+                            <a14:imgLayer>
+                              <a14:imgEffect>
+                                <a14:saturation sat="0"/>
+                              </a14:imgEffect>
+                            </a14:imgLayer>
+                          </a14:imgProps>
+                        </a:ext>
+                      </a:extLst>
+                    </a:blip>
+                    <a:stretch>
+                      <a:fillRect/>
+                    </a:stretch>
+                  </pic:blipFill>
+                  <pic:spPr>
+                    <a:xfrm>
+                      <a:off x="0" y="0"/>
+                      <a:ext cx="5936615" cy="3757295"/>
+                    </a:xfrm>
+                    <a:prstGeom prst="rect">
+                      <a:avLst/>
+                    </a:prstGeom>
+                  </pic:spPr>
+                </pic:pic>
+              </a:graphicData>
+            </a:graphic>
+          </wp:inline>
+        </w:drawing>
+      </w:r>
+    </w:p>
+    <w:p>
+      <w:pPr>
+        <w:spacing w:line="360" w:lineRule="auto"/>
+        <w:rPr>
+          <w:rFonts w:ascii="Times New Roman" w:hAnsi="Times New Roman" w:cs="Times New Roman"/>
+          <w:b/>
+          <w:sz w:val="28"/>
+          <w:szCs w:val="28"/>
+        </w:rPr>
+      </w:pPr>
+      <w:r>
+        <w:rPr>
+          <w:rFonts w:ascii="Times New Roman" w:hAnsi="Times New Roman" w:cs="Times New Roman"/>
+          <w:b/>
+          <w:sz w:val="28"/>
+          <w:szCs w:val="28"/>
+        </w:rPr>
+        <w:t>Каналы связи</w:t>
+      </w:r>
+    </w:p>
+    <w:p>
+      <w:pPr>
+        <w:spacing w:line="360" w:lineRule="auto"/>
+        <w:rPr>
+          <w:rFonts w:ascii="Times New Roman" w:hAnsi="Times New Roman" w:cs="Times New Roman"/>
+          <w:sz w:val="28"/>
+          <w:szCs w:val="28"/>
+        </w:rPr>
+      </w:pPr>
+      <w:r>
+        <w:rPr>
+          <w:rFonts w:ascii="Times New Roman" w:hAnsi="Times New Roman" w:cs="Times New Roman"/>
+          <w:sz w:val="28"/>
+          <w:szCs w:val="28"/>
+        </w:rPr>
+        <w:lastRenderedPageBreak/>
+        <w:t xml:space="preserve">В компьютерных </w:t>
+      </w:r>
+      <w:r>
+        <w:rPr>
+          <w:rFonts w:ascii="Times New Roman" w:hAnsi="Times New Roman" w:cs="Times New Roman"/>
+          <w:sz w:val="28"/>
+          <w:szCs w:val="28"/>
+        </w:rPr>
+        <w:t>сетях используется как индивидуальные линии связи, которые находятся в монопольном пользовании отдельных компьютеров, так и разделяемая, когда одна линия связи используется несколькими компьютерами. Во втором случае линией могут пользоваться несколько абонентов. Иначе говоря, в линии связи организуется множество каналов.</w:t>
+      </w:r>
+    </w:p>
+    <w:p>
+      <w:pPr>
+        <w:spacing w:line="360" w:lineRule="auto"/>
+        <w:rPr>
+          <w:rFonts w:ascii="Times New Roman" w:hAnsi="Times New Roman" w:cs="Times New Roman"/>
+          <w:sz w:val="28"/>
+          <w:szCs w:val="28"/>
+        </w:rPr>
+      </w:pPr>
+      <w:r>
+        <w:rPr>
+          <w:rFonts w:ascii="Times New Roman" w:hAnsi="Times New Roman" w:cs="Times New Roman"/>
+          <w:sz w:val="28"/>
+          <w:szCs w:val="28"/>
+        </w:rPr>
+        <w:t>Канал – совокупность линии связи и канало образующей аппаратуры.</w:t>
+      </w:r>
+    </w:p>
+    <w:p>
+      <w:pPr>
+        <w:spacing w:line="360" w:lineRule="auto"/>
+        <w:rPr>
+          <w:rFonts w:ascii="Times New Roman" w:hAnsi="Times New Roman" w:cs="Times New Roman"/>
+          <w:sz w:val="28"/>
+          <w:szCs w:val="28"/>
+        </w:rPr>
+      </w:pPr>
+      <w:r>
+        <w:rPr>
+          <w:rFonts w:ascii="Times New Roman" w:hAnsi="Times New Roman" w:cs="Times New Roman"/>
+          <w:sz w:val="28"/>
+          <w:szCs w:val="28"/>
+        </w:rPr>
+        <w:drawing>
+          <wp:inline distT="0" distB="0" distL="0" distR="0" wp14:anchorId="58A22DEF" wp14:editId="0784CEAE">
+            <wp:extent cx="5936615" cy="1079500"/>
+            <wp:effectExtent l="0" t="0" r="0" b="0"/>
+            <wp:docPr id="6" name="Рисунок 6"/>
+            <wp:cNvGraphicFramePr>
+              <a:graphicFrameLocks xmlns:a="http://schemas.openxmlformats.org/drawingml/2006/main" noChangeAspect="1"/>
+            </wp:cNvGraphicFramePr>
+            <a:graphic xmlns:a="http://schemas.openxmlformats.org/drawingml/2006/main">
+              <a:graphicData uri="http://schemas.openxmlformats.org/drawingml/2006/picture">
+                <pic:pic xmlns:pic="http://schemas.openxmlformats.org/drawingml/2006/picture">
+                  <pic:nvPicPr>
+                    <pic:cNvPr id="1" name=""/>
+                    <pic:cNvPicPr/>
+                  </pic:nvPicPr>
+                  <pic:blipFill>
+                    <a:blip r:embed="rId10">
+                      <a:extLst>
+                        <a:ext uri="{BEBA8EAE-BF5A-486C-A8C5-ECC9F3942E4B}">
+                          <a14:imgProps xmlns:a14="http://schemas.microsoft.com/office/drawing/2010/main">
+                            <a14:imgLayer>
+                              <a14:imgEffect>
+                                <a14:saturation sat="0"/>
+                              </a14:imgEffect>
+                            </a14:imgLayer>
+                          </a14:imgProps>
+                        </a:ext>
+                      </a:extLst>
+                    </a:blip>
+                    <a:stretch>
+                      <a:fillRect/>
+                    </a:stretch>
+                  </pic:blipFill>
+                  <pic:spPr>
+                    <a:xfrm>
+                      <a:off x="0" y="0"/>
+                      <a:ext cx="5936615" cy="1079500"/>
+                    </a:xfrm>
+                    <a:prstGeom prst="rect">
+                      <a:avLst/>
+                    </a:prstGeom>
+                  </pic:spPr>
+                </pic:pic>
+              </a:graphicData>
+            </a:graphic>
+          </wp:inline>
+        </w:drawing>
+      </w:r>
+    </w:p>
+    <w:p>
+      <w:pPr>
+        <w:spacing w:line="360" w:lineRule="auto"/>
+        <w:rPr>
+          <w:rFonts w:ascii="Times New Roman" w:hAnsi="Times New Roman" w:cs="Times New Roman"/>
+          <w:sz w:val="28"/>
+          <w:szCs w:val="28"/>
+        </w:rPr>
+      </w:pPr>
+      <w:r>
+        <w:rPr>
+          <w:rFonts w:ascii="Times New Roman" w:hAnsi="Times New Roman" w:cs="Times New Roman"/>
+          <w:sz w:val="28"/>
+          <w:szCs w:val="28"/>
+        </w:rPr>
+        <w:t>Существуют разные способы образования/разделения каналов, в числе которых:</w:t>
+      </w:r>
+    </w:p>
+    <w:p>
+      <w:pPr>
+        <w:pStyle w:val="a3"/>
+        <w:numPr>
+          <w:ilvl w:val="0"/>
+          <w:numId w:val="9"/>
+        </w:numPr>
+        <w:spacing w:line="360" w:lineRule="auto"/>
+        <w:rPr>
+          <w:rFonts w:ascii="Times New Roman" w:hAnsi="Times New Roman" w:cs="Times New Roman"/>
+          <w:sz w:val="28"/>
+          <w:szCs w:val="28"/>
+        </w:rPr>
+      </w:pPr>
+      <w:r>
+        <w:rPr>
+          <w:rFonts w:ascii="Times New Roman" w:hAnsi="Times New Roman" w:cs="Times New Roman"/>
+          <w:sz w:val="28"/>
+          <w:szCs w:val="28"/>
+        </w:rPr>
+        <w:t>Временное (</w:t>
+      </w:r>
+      <w:r>
+        <w:rPr>
+          <w:rFonts w:ascii="Times New Roman" w:hAnsi="Times New Roman" w:cs="Times New Roman"/>
+          <w:sz w:val="28"/>
+          <w:szCs w:val="28"/>
+          <w:lang w:val="en-US"/>
+        </w:rPr>
+        <w:t>TDM</w:t>
+      </w:r>
+      <w:r>
+        <w:rPr>
+          <w:rFonts w:ascii="Times New Roman" w:hAnsi="Times New Roman" w:cs="Times New Roman"/>
+          <w:sz w:val="28"/>
+          <w:szCs w:val="28"/>
+        </w:rPr>
+        <w:t>)</w:t>
+      </w:r>
+      <w:r>
+        <w:rPr>
+          <w:rFonts w:ascii="Times New Roman" w:hAnsi="Times New Roman" w:cs="Times New Roman"/>
+          <w:sz w:val="28"/>
+          <w:szCs w:val="28"/>
+        </w:rPr>
+        <w:t>, когда абоненты поочередно получают доступ к линии связи</w:t>
+      </w:r>
+    </w:p>
+    <w:p>
+      <w:pPr>
+        <w:pStyle w:val="a3"/>
+        <w:numPr>
+          <w:ilvl w:val="0"/>
+          <w:numId w:val="9"/>
+        </w:numPr>
+        <w:spacing w:line="360" w:lineRule="auto"/>
+        <w:rPr>
+          <w:rFonts w:ascii="Times New Roman" w:hAnsi="Times New Roman" w:cs="Times New Roman"/>
+          <w:sz w:val="28"/>
+          <w:szCs w:val="28"/>
+        </w:rPr>
+      </w:pPr>
+      <w:r>
+        <w:rPr>
+          <w:rFonts w:ascii="Times New Roman" w:hAnsi="Times New Roman" w:cs="Times New Roman"/>
+          <w:sz w:val="28"/>
+          <w:szCs w:val="28"/>
+        </w:rPr>
+        <w:t>Частотное (</w:t>
+      </w:r>
+      <w:r>
+        <w:rPr>
+          <w:rFonts w:ascii="Times New Roman" w:hAnsi="Times New Roman" w:cs="Times New Roman"/>
+          <w:sz w:val="28"/>
+          <w:szCs w:val="28"/>
+          <w:lang w:val="en-US"/>
+        </w:rPr>
+        <w:t>FDM</w:t>
+      </w:r>
+      <w:r>
+        <w:rPr>
+          <w:rFonts w:ascii="Times New Roman" w:hAnsi="Times New Roman" w:cs="Times New Roman"/>
+          <w:sz w:val="28"/>
+          <w:szCs w:val="28"/>
+        </w:rPr>
+        <w:t>)</w:t>
+      </w:r>
+      <w:r>
+        <w:rPr>
+          <w:rFonts w:ascii="Times New Roman" w:hAnsi="Times New Roman" w:cs="Times New Roman"/>
+          <w:sz w:val="28"/>
+          <w:szCs w:val="28"/>
+        </w:rPr>
+        <w:t xml:space="preserve">, когда абоненты передают </w:t>
+      </w:r>
+      <w:r>
+        <w:rPr>
+          <w:rFonts w:ascii="Times New Roman" w:hAnsi="Times New Roman" w:cs="Times New Roman"/>
+          <w:sz w:val="28"/>
+          <w:szCs w:val="28"/>
+        </w:rPr>
+        <w:t>информацию</w:t>
+      </w:r>
+      <w:r>
+        <w:rPr>
+          <w:rFonts w:ascii="Times New Roman" w:hAnsi="Times New Roman" w:cs="Times New Roman"/>
+          <w:sz w:val="28"/>
+          <w:szCs w:val="28"/>
+        </w:rPr>
+        <w:t xml:space="preserve"> в разных, не перекрывающихся частотах</w:t>
+      </w:r>
+    </w:p>
+    <w:p>
+      <w:pPr>
+        <w:pStyle w:val="a3"/>
+        <w:numPr>
+          <w:ilvl w:val="0"/>
+          <w:numId w:val="9"/>
+        </w:numPr>
+        <w:spacing w:line="360" w:lineRule="auto"/>
+        <w:rPr>
+          <w:rFonts w:ascii="Times New Roman" w:hAnsi="Times New Roman" w:cs="Times New Roman"/>
+          <w:sz w:val="28"/>
+          <w:szCs w:val="28"/>
+        </w:rPr>
+      </w:pPr>
+      <w:r>
+        <w:rPr>
+          <w:rFonts w:ascii="Times New Roman" w:hAnsi="Times New Roman" w:cs="Times New Roman"/>
+          <w:sz w:val="28"/>
+          <w:szCs w:val="28"/>
+        </w:rPr>
+        <w:t>Кодовое (</w:t>
+      </w:r>
+      <w:r>
+        <w:rPr>
+          <w:rFonts w:ascii="Times New Roman" w:hAnsi="Times New Roman" w:cs="Times New Roman"/>
+          <w:sz w:val="28"/>
+          <w:szCs w:val="28"/>
+          <w:lang w:val="en-US"/>
+        </w:rPr>
+        <w:t>CDMA</w:t>
+      </w:r>
+      <w:r>
+        <w:rPr>
+          <w:rFonts w:ascii="Times New Roman" w:hAnsi="Times New Roman" w:cs="Times New Roman"/>
+          <w:sz w:val="28"/>
+          <w:szCs w:val="28"/>
+        </w:rPr>
+        <w:t>)</w:t>
+      </w:r>
+      <w:r>
+        <w:rPr>
+          <w:rFonts w:ascii="Times New Roman" w:hAnsi="Times New Roman" w:cs="Times New Roman"/>
+          <w:sz w:val="28"/>
+          <w:szCs w:val="28"/>
+        </w:rPr>
+        <w:t xml:space="preserve">, когда для передачи используются ортогональные сигналы, каждый из которых соответствует своему абоненту </w:t>
+      </w:r>
+    </w:p>
+    <w:p>
+      <w:pPr>
+        <w:spacing w:line="360" w:lineRule="auto"/>
+        <w:ind w:left="360"/>
+        <w:jc w:val="center"/>
+        <w:rPr>
+          <w:rFonts w:ascii="Times New Roman" w:hAnsi="Times New Roman" w:cs="Times New Roman"/>
+          <w:sz w:val="28"/>
+          <w:szCs w:val="28"/>
+        </w:rPr>
+      </w:pPr>
+      <w:r>
+        <w:rPr>
+          <w:rFonts w:ascii="Times New Roman" w:hAnsi="Times New Roman" w:cs="Times New Roman"/>
+          <w:sz w:val="28"/>
+          <w:szCs w:val="28"/>
+        </w:rPr>
+        <w:drawing>
+          <wp:inline distT="0" distB="0" distL="0" distR="0" wp14:anchorId="7CB2A107" wp14:editId="6C689EB9">
+            <wp:extent cx="3644900" cy="939800"/>
+            <wp:effectExtent l="0" t="0" r="0" b="0"/>
+            <wp:docPr id="7" name="Рисунок 7"/>
+            <wp:cNvGraphicFramePr>
+              <a:graphicFrameLocks xmlns:a="http://schemas.openxmlformats.org/drawingml/2006/main" noChangeAspect="1"/>
+            </wp:cNvGraphicFramePr>
+            <a:graphic xmlns:a="http://schemas.openxmlformats.org/drawingml/2006/main">
+              <a:graphicData uri="http://schemas.openxmlformats.org/drawingml/2006/picture">
+                <pic:pic xmlns:pic="http://schemas.openxmlformats.org/drawingml/2006/picture">
+                  <pic:nvPicPr>
+                    <pic:cNvPr id="1" name=""/>
+                    <pic:cNvPicPr/>
+                  </pic:nvPicPr>
+                  <pic:blipFill>
+                    <a:blip r:embed="rId11">
+                      <a:extLst>
+                        <a:ext uri="{BEBA8EAE-BF5A-486C-A8C5-ECC9F3942E4B}">
+                          <a14:imgProps xmlns:a14="http://schemas.microsoft.com/office/drawing/2010/main">
+                            <a14:imgLayer>
+                              <a14:imgEffect>
+                                <a14:saturation sat="0"/>
+                              </a14:imgEffect>
+                            </a14:imgLayer>
+                          </a14:imgProps>
+                        </a:ext>
+                      </a:extLst>
+                    </a:blip>
+                    <a:stretch>
+                      <a:fillRect/>
+                    </a:stretch>
+                  </pic:blipFill>
+                  <pic:spPr>
+                    <a:xfrm>
+                      <a:off x="0" y="0"/>
+                      <a:ext cx="3644900" cy="939800"/>
+                    </a:xfrm>
+                    <a:prstGeom prst="rect">
+                      <a:avLst/>
+                    </a:prstGeom>
+                  </pic:spPr>
+                </pic:pic>
+              </a:graphicData>
+            </a:graphic>
+          </wp:inline>
+        </w:drawing>
+      </w:r>
+    </w:p>
+    <w:p>
+      <w:pPr>
+        <w:spacing w:line="360" w:lineRule="auto"/>
+        <w:rPr>
+          <w:rFonts w:ascii="Times New Roman" w:hAnsi="Times New Roman" w:cs="Times New Roman"/>
+          <w:b/>
+          <w:sz w:val="28"/>
+          <w:szCs w:val="28"/>
+        </w:rPr>
+      </w:pPr>
+      <w:r>
+        <w:rPr>
+          <w:rFonts w:ascii="Times New Roman" w:hAnsi="Times New Roman" w:cs="Times New Roman"/>
+          <w:b/>
+          <w:sz w:val="28"/>
+          <w:szCs w:val="28"/>
+        </w:rPr>
+        <w:t xml:space="preserve">Последовательная и параллельная передача данных </w:t>
+      </w:r>
+    </w:p>
+    <w:p>
+      <w:pPr>
+        <w:spacing w:line="360" w:lineRule="auto"/>
+        <w:rPr>
+          <w:rFonts w:ascii="Times New Roman" w:hAnsi="Times New Roman" w:cs="Times New Roman"/>
+          <w:color w:val="C00000"/>
+          <w:sz w:val="28"/>
+          <w:szCs w:val="28"/>
+        </w:rPr>
+      </w:pPr>
+      <w:r>
+        <w:rPr>
+          <w:rFonts w:ascii="Times New Roman" w:hAnsi="Times New Roman" w:cs="Times New Roman"/>
+          <w:color w:val="C00000"/>
+          <w:sz w:val="28"/>
+          <w:szCs w:val="28"/>
+        </w:rPr>
+        <w:t>(Мне было лень писать все, поэтому привел пояснения в скобках)</w:t>
+      </w:r>
+    </w:p>
+    <w:p>
+      <w:pPr>
+        <w:spacing w:line="360" w:lineRule="auto"/>
+        <w:rPr>
+          <w:rFonts w:ascii="Times New Roman" w:hAnsi="Times New Roman" w:cs="Times New Roman"/>
+          <w:sz w:val="28"/>
+          <w:szCs w:val="28"/>
+        </w:rPr>
+      </w:pPr>
+      <w:r>
+        <w:rPr>
+          <w:rFonts w:ascii="Times New Roman" w:hAnsi="Times New Roman" w:cs="Times New Roman"/>
+          <w:sz w:val="28"/>
+          <w:szCs w:val="28"/>
+        </w:rPr>
+        <w:t>Последовательная передача – передача бит за битом</w:t>
+      </w:r>
+    </w:p>
+    <w:p>
+      <w:pPr>
+        <w:spacing w:line="360" w:lineRule="auto"/>
+        <w:rPr>
+          <w:rFonts w:ascii="Times New Roman" w:hAnsi="Times New Roman" w:cs="Times New Roman"/>
+          <w:sz w:val="28"/>
+          <w:szCs w:val="28"/>
+        </w:rPr>
+      </w:pPr>
+      <w:r>
+        <w:rPr>
+          <w:rFonts w:ascii="Times New Roman" w:hAnsi="Times New Roman" w:cs="Times New Roman"/>
+          <w:sz w:val="28"/>
+          <w:szCs w:val="28"/>
+        </w:rPr>
+        <w:t xml:space="preserve">Параллельная передача – передача всех бит одновременно </w:t>
+      </w:r>
+    </w:p>
+    <w:p>
+      <w:pPr>
+        <w:spacing w:line="360" w:lineRule="auto"/>
+        <w:rPr>
+          <w:rFonts w:ascii="Times New Roman" w:hAnsi="Times New Roman" w:cs="Times New Roman"/>
+          <w:sz w:val="28"/>
+          <w:szCs w:val="28"/>
+        </w:rPr>
+      </w:pPr>
+      <w:r>
+        <w:rPr>
+          <w:rFonts w:ascii="Times New Roman" w:hAnsi="Times New Roman" w:cs="Times New Roman"/>
+          <w:sz w:val="28"/>
+          <w:szCs w:val="28"/>
+        </w:rPr>
+        <w:t xml:space="preserve">Последовательная </w:t>
+      </w:r>
+      <w:r>
+        <w:rPr>
+          <w:rFonts w:ascii="Times New Roman" w:hAnsi="Times New Roman" w:cs="Times New Roman"/>
+          <w:sz w:val="28"/>
+          <w:szCs w:val="28"/>
+        </w:rPr>
+        <w:t>передача медленнее, чем параллельная (очевидно)</w:t>
+      </w:r>
+    </w:p>
+    <w:p>
+      <w:pPr>
+        <w:spacing w:line="360" w:lineRule="auto"/>
+        <w:rPr>
+          <w:rFonts w:ascii="Times New Roman" w:hAnsi="Times New Roman" w:cs="Times New Roman"/>
+          <w:sz w:val="28"/>
+          <w:szCs w:val="28"/>
+        </w:rPr>
+      </w:pPr>
+      <w:r>
+        <w:rPr>
+          <w:rFonts w:ascii="Times New Roman" w:hAnsi="Times New Roman" w:cs="Times New Roman"/>
+          <w:sz w:val="28"/>
+          <w:szCs w:val="28"/>
+        </w:rPr>
+        <w:t>Параллельная передача более дорогостоящая (</w:t>
+      </w:r>
+      <w:r>
+        <w:rPr>
+          <w:rFonts w:ascii="Times New Roman" w:hAnsi="Times New Roman" w:cs="Times New Roman"/>
+          <w:sz w:val="28"/>
+          <w:szCs w:val="28"/>
+        </w:rPr>
+        <w:t xml:space="preserve">короче больше соединительных кабелей надо, да и оснащение получше) </w:t>
+      </w:r>
       <w:bookmarkStart w:id="0" w:name="_GoBack"/>
       <w:bookmarkEnd w:id="0"/>
-    </w:p>
-    <w:p>
-      <w:pPr>
-        <w:spacing w:line="360" w:lineRule="auto"/>
-        <w:rPr>
-          <w:rFonts w:ascii="Times New Roman" w:hAnsi="Times New Roman" w:cs="Times New Roman"/>
-          <w:sz w:val="28"/>
-          <w:szCs w:val="28"/>
-        </w:rPr>
-      </w:pPr>
     </w:p>
     <w:sectPr>
       <w:pgSz w:w="11900" w:h="16840"/>
@@ -1983,6 +3010,95 @@
     <w:nsid w:val="4E0440EB"/>
     <w:multiLevelType w:val="hybridMultilevel"/>
     <w:tmpl w:val="03A67A7E"/>
+    <w:lvl w:ilvl="0" w:tplc="04190011">
+      <w:start w:val="1"/>
+      <w:numFmt w:val="decimal"/>
+      <w:lvlText w:val="%1)"/>
+      <w:lvlJc w:val="left"/>
+      <w:pPr>
+        <w:ind w:left="720" w:hanging="360"/>
+      </w:pPr>
+      <w:rPr>
+        <w:rFonts w:hint="default"/>
+      </w:rPr>
+    </w:lvl>
+    <w:lvl w:ilvl="1" w:tplc="04190019" w:tentative="1">
+      <w:start w:val="1"/>
+      <w:numFmt w:val="lowerLetter"/>
+      <w:lvlText w:val="%2."/>
+      <w:lvlJc w:val="left"/>
+      <w:pPr>
+        <w:ind w:left="1440" w:hanging="360"/>
+      </w:pPr>
+    </w:lvl>
+    <w:lvl w:ilvl="2" w:tplc="0419001B" w:tentative="1">
+      <w:start w:val="1"/>
+      <w:numFmt w:val="lowerRoman"/>
+      <w:lvlText w:val="%3."/>
+      <w:lvlJc w:val="right"/>
+      <w:pPr>
+        <w:ind w:left="2160" w:hanging="180"/>
+      </w:pPr>
+    </w:lvl>
+    <w:lvl w:ilvl="3" w:tplc="0419000F" w:tentative="1">
+      <w:start w:val="1"/>
+      <w:numFmt w:val="decimal"/>
+      <w:lvlText w:val="%4."/>
+      <w:lvlJc w:val="left"/>
+      <w:pPr>
+        <w:ind w:left="2880" w:hanging="360"/>
+      </w:pPr>
+    </w:lvl>
+    <w:lvl w:ilvl="4" w:tplc="04190019" w:tentative="1">
+      <w:start w:val="1"/>
+      <w:numFmt w:val="lowerLetter"/>
+      <w:lvlText w:val="%5."/>
+      <w:lvlJc w:val="left"/>
+      <w:pPr>
+        <w:ind w:left="3600" w:hanging="360"/>
+      </w:pPr>
+    </w:lvl>
+    <w:lvl w:ilvl="5" w:tplc="0419001B" w:tentative="1">
+      <w:start w:val="1"/>
+      <w:numFmt w:val="lowerRoman"/>
+      <w:lvlText w:val="%6."/>
+      <w:lvlJc w:val="right"/>
+      <w:pPr>
+        <w:ind w:left="4320" w:hanging="180"/>
+      </w:pPr>
+    </w:lvl>
+    <w:lvl w:ilvl="6" w:tplc="0419000F" w:tentative="1">
+      <w:start w:val="1"/>
+      <w:numFmt w:val="decimal"/>
+      <w:lvlText w:val="%7."/>
+      <w:lvlJc w:val="left"/>
+      <w:pPr>
+        <w:ind w:left="5040" w:hanging="360"/>
+      </w:pPr>
+    </w:lvl>
+    <w:lvl w:ilvl="7" w:tplc="04190019" w:tentative="1">
+      <w:start w:val="1"/>
+      <w:numFmt w:val="lowerLetter"/>
+      <w:lvlText w:val="%8."/>
+      <w:lvlJc w:val="left"/>
+      <w:pPr>
+        <w:ind w:left="5760" w:hanging="360"/>
+      </w:pPr>
+    </w:lvl>
+    <w:lvl w:ilvl="8" w:tplc="0419001B" w:tentative="1">
+      <w:start w:val="1"/>
+      <w:numFmt w:val="lowerRoman"/>
+      <w:lvlText w:val="%9."/>
+      <w:lvlJc w:val="right"/>
+      <w:pPr>
+        <w:ind w:left="6480" w:hanging="180"/>
+      </w:pPr>
+    </w:lvl>
+  </w:abstractNum>
+  <w:abstractNum w:abstractNumId="8" w15:restartNumberingAfterBreak="0">
+    <w:nsid w:val="72492BE7"/>
+    <w:multiLevelType w:val="hybridMultilevel"/>
+    <w:tmpl w:val="2BD614D2"/>
     <w:lvl w:ilvl="0" w:tplc="04190011">
       <w:start w:val="1"/>
       <w:numFmt w:val="decimal"/>
@@ -2091,6 +3207,9 @@
   </w:num>
   <w:num w:numId="8">
     <w:abstractNumId w:val="0"/>
+  </w:num>
+  <w:num w:numId="9">
+    <w:abstractNumId w:val="8"/>
   </w:num>
 </w:numbering>
 </file>
